--- a/app/acts/hiddenactsbase/docx_template/HiddenActTemtplate.docx
+++ b/app/acts/hiddenactsbase/docx_template/HiddenActTemtplate.docx
@@ -1,6 +1,6 @@
 
 <file path=word/document.xml><?xml version="1.0" encoding="utf-8"?>
-<w:document xmlns:wpc="http://schemas.microsoft.com/office/word/2010/wordprocessingCanvas" xmlns:mc="http://schemas.openxmlformats.org/markup-compatibility/2006" xmlns:o="urn:schemas-microsoft-com:office:office" xmlns:r="http://schemas.openxmlformats.org/officeDocument/2006/relationships" xmlns:m="http://schemas.openxmlformats.org/officeDocument/2006/math" xmlns:v="urn:schemas-microsoft-com:vml" xmlns:wp14="http://schemas.microsoft.com/office/word/2010/wordprocessingDrawing" xmlns:wp="http://schemas.openxmlformats.org/drawingml/2006/wordprocessingDrawing" xmlns:w10="urn:schemas-microsoft-com:office:word" xmlns:w="http://schemas.openxmlformats.org/wordprocessingml/2006/main" xmlns:w14="http://schemas.microsoft.com/office/word/2010/wordml" xmlns:w15="http://schemas.microsoft.com/office/word/2012/wordml" xmlns:wpg="http://schemas.microsoft.com/office/word/2010/wordprocessingGroup" xmlns:wpi="http://schemas.microsoft.com/office/word/2010/wordprocessingInk" xmlns:wne="http://schemas.microsoft.com/office/word/2006/wordml" xmlns:wps="http://schemas.microsoft.com/office/word/2010/wordprocessingShape" mc:Ignorable="w14 w15 wp14">
+<w:document xmlns:wpc="http://schemas.microsoft.com/office/word/2010/wordprocessingCanvas" xmlns:cx="http://schemas.microsoft.com/office/drawing/2014/chartex" xmlns:cx1="http://schemas.microsoft.com/office/drawing/2015/9/8/chartex" xmlns:cx2="http://schemas.microsoft.com/office/drawing/2015/10/21/chartex" xmlns:cx3="http://schemas.microsoft.com/office/drawing/2016/5/9/chartex" xmlns:cx4="http://schemas.microsoft.com/office/drawing/2016/5/10/chartex" xmlns:cx5="http://schemas.microsoft.com/office/drawing/2016/5/11/chartex" xmlns:cx6="http://schemas.microsoft.com/office/drawing/2016/5/12/chartex" xmlns:cx7="http://schemas.microsoft.com/office/drawing/2016/5/13/chartex" xmlns:cx8="http://schemas.microsoft.com/office/drawing/2016/5/14/chartex" xmlns:mc="http://schemas.openxmlformats.org/markup-compatibility/2006" xmlns:aink="http://schemas.microsoft.com/office/drawing/2016/ink" xmlns:am3d="http://schemas.microsoft.com/office/drawing/2017/model3d" xmlns:o="urn:schemas-microsoft-com:office:office" xmlns:r="http://schemas.openxmlformats.org/officeDocument/2006/relationships" xmlns:m="http://schemas.openxmlformats.org/officeDocument/2006/math" xmlns:v="urn:schemas-microsoft-com:vml" xmlns:wp14="http://schemas.microsoft.com/office/word/2010/wordprocessingDrawing" xmlns:wp="http://schemas.openxmlformats.org/drawingml/2006/wordprocessingDrawing" xmlns:w10="urn:schemas-microsoft-com:office:word" xmlns:w="http://schemas.openxmlformats.org/wordprocessingml/2006/main" xmlns:w14="http://schemas.microsoft.com/office/word/2010/wordml" xmlns:w15="http://schemas.microsoft.com/office/word/2012/wordml" xmlns:w16cex="http://schemas.microsoft.com/office/word/2018/wordml/cex" xmlns:w16cid="http://schemas.microsoft.com/office/word/2016/wordml/cid" xmlns:w16="http://schemas.microsoft.com/office/word/2018/wordml" xmlns:w16sdtdh="http://schemas.microsoft.com/office/word/2020/wordml/sdtdatahash" xmlns:w16se="http://schemas.microsoft.com/office/word/2015/wordml/symex" xmlns:wpg="http://schemas.microsoft.com/office/word/2010/wordprocessingGroup" xmlns:wpi="http://schemas.microsoft.com/office/word/2010/wordprocessingInk" xmlns:wne="http://schemas.microsoft.com/office/word/2006/wordml" xmlns:wps="http://schemas.microsoft.com/office/word/2010/wordprocessingShape" mc:Ignorable="w14 w15 w16se w16cid w16 w16cex w16sdtdh wp14">
   <w:body>
     <w:tbl>
       <w:tblPr>
@@ -81,14 +81,841 @@
                 <w:sz w:val="20"/>
                 <w:szCs w:val="20"/>
               </w:rPr>
-              <w:t xml:space="preserve">емонт </w:t>
-            </w:r>
-            <w:proofErr w:type="gramStart"/>
-            <w:r>
-              <w:rPr>
-                <w:i/>
-                <w:sz w:val="20"/>
-                <w:szCs w:val="20"/>
+              <w:t xml:space="preserve">емонт {{ </w:t>
+            </w:r>
+            <w:r>
+              <w:rPr>
+                <w:i/>
+                <w:sz w:val="20"/>
+                <w:szCs w:val="20"/>
+                <w:lang w:val="en-US"/>
+              </w:rPr>
+              <w:t>system</w:t>
+            </w:r>
+            <w:r>
+              <w:rPr>
+                <w:i/>
+                <w:sz w:val="20"/>
+                <w:szCs w:val="20"/>
+              </w:rPr>
+              <w:t>_</w:t>
+            </w:r>
+            <w:r>
+              <w:rPr>
+                <w:i/>
+                <w:sz w:val="20"/>
+                <w:szCs w:val="20"/>
+                <w:lang w:val="en-US"/>
+              </w:rPr>
+              <w:t>type</w:t>
+            </w:r>
+            <w:r>
+              <w:rPr>
+                <w:i/>
+                <w:sz w:val="20"/>
+                <w:szCs w:val="20"/>
+              </w:rPr>
+              <w:t xml:space="preserve"> }} по адресу: {{ a</w:t>
+            </w:r>
+            <w:r>
+              <w:rPr>
+                <w:i/>
+                <w:sz w:val="20"/>
+                <w:szCs w:val="20"/>
+                <w:lang w:val="en-US"/>
+              </w:rPr>
+              <w:t>ddress</w:t>
+            </w:r>
+            <w:r>
+              <w:rPr>
+                <w:i/>
+                <w:sz w:val="20"/>
+                <w:szCs w:val="20"/>
+              </w:rPr>
+              <w:t xml:space="preserve"> }}</w:t>
+            </w:r>
+          </w:p>
+        </w:tc>
+      </w:tr>
+      <w:tr>
+        <w:tc>
+          <w:tcPr>
+            <w:tcW w:w="10422" w:type="dxa"/>
+            <w:tcBorders>
+              <w:top w:val="nil"/>
+              <w:bottom w:val="nil"/>
+            </w:tcBorders>
+            <w:shd w:val="clear" w:color="auto" w:fill="auto"/>
+          </w:tcPr>
+          <w:p>
+            <w:pPr>
+              <w:spacing w:after="0" w:line="240" w:lineRule="auto"/>
+              <w:jc w:val="center"/>
+              <w:rPr>
+                <w:sz w:val="20"/>
+                <w:szCs w:val="20"/>
+              </w:rPr>
+            </w:pPr>
+            <w:r>
+              <w:rPr>
+                <w:sz w:val="20"/>
+                <w:szCs w:val="20"/>
+              </w:rPr>
+              <w:t>(наименование проектной документации, почтовый или строительный адрес объекта капитального строительства)</w:t>
+            </w:r>
+          </w:p>
+        </w:tc>
+      </w:tr>
+      <w:tr>
+        <w:tc>
+          <w:tcPr>
+            <w:tcW w:w="10422" w:type="dxa"/>
+            <w:tcBorders>
+              <w:top w:val="nil"/>
+              <w:bottom w:val="nil"/>
+            </w:tcBorders>
+            <w:shd w:val="clear" w:color="auto" w:fill="auto"/>
+          </w:tcPr>
+          <w:p>
+            <w:pPr>
+              <w:spacing w:after="0" w:line="240" w:lineRule="auto"/>
+              <w:rPr>
+                <w:b/>
+                <w:sz w:val="20"/>
+                <w:szCs w:val="20"/>
+              </w:rPr>
+            </w:pPr>
+            <w:r>
+              <w:rPr>
+                <w:b/>
+                <w:sz w:val="20"/>
+                <w:szCs w:val="20"/>
+              </w:rPr>
+              <w:t>Застройщик (технический заказчик, эксплуатирующая организация или региональный оператор)</w:t>
+            </w:r>
+          </w:p>
+        </w:tc>
+      </w:tr>
+      <w:tr>
+        <w:tc>
+          <w:tcPr>
+            <w:tcW w:w="10422" w:type="dxa"/>
+            <w:tcBorders>
+              <w:top w:val="nil"/>
+              <w:bottom w:val="single" w:sz="4" w:space="0" w:color="auto"/>
+            </w:tcBorders>
+            <w:shd w:val="clear" w:color="auto" w:fill="auto"/>
+          </w:tcPr>
+          <w:p>
+            <w:pPr>
+              <w:spacing w:after="0" w:line="240" w:lineRule="auto"/>
+              <w:jc w:val="center"/>
+              <w:rPr>
+                <w:i/>
+                <w:sz w:val="20"/>
+                <w:szCs w:val="20"/>
+              </w:rPr>
+            </w:pPr>
+            <w:r>
+              <w:rPr>
+                <w:i/>
+                <w:sz w:val="20"/>
+                <w:szCs w:val="20"/>
+              </w:rPr>
+              <w:t>Некоммерческая организация «Фонд – региональный оператор капитального ремонта общего имущества в</w:t>
+            </w:r>
+          </w:p>
+          <w:p>
+            <w:pPr>
+              <w:spacing w:after="0" w:line="240" w:lineRule="auto"/>
+              <w:jc w:val="center"/>
+              <w:rPr>
+                <w:sz w:val="20"/>
+                <w:szCs w:val="20"/>
+              </w:rPr>
+            </w:pPr>
+            <w:r>
+              <w:rPr>
+                <w:i/>
+                <w:sz w:val="20"/>
+                <w:szCs w:val="20"/>
+              </w:rPr>
+              <w:t>многоквартирных домах»</w:t>
+            </w:r>
+            <w:r>
+              <w:rPr>
+                <w:sz w:val="20"/>
+                <w:szCs w:val="20"/>
+              </w:rPr>
+              <w:t xml:space="preserve"> </w:t>
+            </w:r>
+            <w:r>
+              <w:rPr>
+                <w:i/>
+                <w:sz w:val="20"/>
+                <w:szCs w:val="20"/>
+              </w:rPr>
+              <w:t>, ОГРН 1137800010413;</w:t>
+            </w:r>
+            <w:r>
+              <w:rPr>
+                <w:sz w:val="20"/>
+                <w:szCs w:val="20"/>
+              </w:rPr>
+              <w:t xml:space="preserve"> </w:t>
+            </w:r>
+            <w:r>
+              <w:rPr>
+                <w:i/>
+                <w:sz w:val="20"/>
+                <w:szCs w:val="20"/>
+              </w:rPr>
+              <w:t>ИНН 7840290890, 191023, Санкт-Петербург, пл. Островского, д. 11</w:t>
+            </w:r>
+          </w:p>
+        </w:tc>
+      </w:tr>
+      <w:tr>
+        <w:tc>
+          <w:tcPr>
+            <w:tcW w:w="10422" w:type="dxa"/>
+            <w:tcBorders>
+              <w:top w:val="single" w:sz="4" w:space="0" w:color="auto"/>
+              <w:bottom w:val="nil"/>
+            </w:tcBorders>
+            <w:shd w:val="clear" w:color="auto" w:fill="auto"/>
+          </w:tcPr>
+          <w:p>
+            <w:pPr>
+              <w:spacing w:after="0" w:line="240" w:lineRule="auto"/>
+              <w:jc w:val="center"/>
+            </w:pPr>
+            <w:r>
+              <w:rPr>
+                <w:sz w:val="20"/>
+                <w:szCs w:val="20"/>
+              </w:rPr>
+              <w:t>(фамилия, имя, отчество, адрес места жительства, ОРГНИП, ИНН индивидуального предпринимателя, наименование, ОГРН, ИНН,  место нахождения юридического лица, телефон/факс, наименование,  ОГРН, ИНН саморегулируемой  организации, членом которой является фамилия, имя, отчество , паспортные данные, адрес места  жительства, телефон/факс -для физических лиц, не являющихся  индивидуальными предпринимателями)</w:t>
+            </w:r>
+          </w:p>
+        </w:tc>
+      </w:tr>
+      <w:tr>
+        <w:tc>
+          <w:tcPr>
+            <w:tcW w:w="10422" w:type="dxa"/>
+            <w:tcBorders>
+              <w:top w:val="nil"/>
+              <w:bottom w:val="nil"/>
+            </w:tcBorders>
+            <w:shd w:val="clear" w:color="auto" w:fill="auto"/>
+          </w:tcPr>
+          <w:p>
+            <w:pPr>
+              <w:spacing w:after="0" w:line="240" w:lineRule="auto"/>
+              <w:rPr>
+                <w:b/>
+                <w:sz w:val="20"/>
+                <w:szCs w:val="20"/>
+              </w:rPr>
+            </w:pPr>
+            <w:r>
+              <w:rPr>
+                <w:b/>
+                <w:sz w:val="20"/>
+                <w:szCs w:val="20"/>
+              </w:rPr>
+              <w:t>Лицо, осуществляющее строительство</w:t>
+            </w:r>
+          </w:p>
+        </w:tc>
+      </w:tr>
+      <w:tr>
+        <w:tc>
+          <w:tcPr>
+            <w:tcW w:w="10422" w:type="dxa"/>
+            <w:tcBorders>
+              <w:top w:val="nil"/>
+              <w:bottom w:val="single" w:sz="4" w:space="0" w:color="auto"/>
+            </w:tcBorders>
+            <w:shd w:val="clear" w:color="auto" w:fill="auto"/>
+          </w:tcPr>
+          <w:p>
+            <w:pPr>
+              <w:spacing w:after="0" w:line="240" w:lineRule="auto"/>
+              <w:jc w:val="center"/>
+              <w:rPr>
+                <w:lang w:val="en-US"/>
+              </w:rPr>
+            </w:pPr>
+            <w:bookmarkStart w:id="0" w:name="__DdeLink__773_3891910350"/>
+            <w:r>
+              <w:rPr>
+                <w:i/>
+                <w:sz w:val="20"/>
+                <w:szCs w:val="20"/>
+                <w:lang w:val="en-US"/>
+              </w:rPr>
+              <w:t>{{ contractor }}</w:t>
+            </w:r>
+            <w:bookmarkEnd w:id="0"/>
+            <w:r>
+              <w:rPr>
+                <w:i/>
+                <w:sz w:val="20"/>
+                <w:szCs w:val="20"/>
+                <w:lang w:val="en-US"/>
+              </w:rPr>
+              <w:t xml:space="preserve"> {{ contractor_requisite }}</w:t>
+            </w:r>
+          </w:p>
+        </w:tc>
+      </w:tr>
+      <w:tr>
+        <w:tc>
+          <w:tcPr>
+            <w:tcW w:w="10422" w:type="dxa"/>
+            <w:tcBorders>
+              <w:top w:val="single" w:sz="4" w:space="0" w:color="auto"/>
+              <w:bottom w:val="nil"/>
+            </w:tcBorders>
+            <w:shd w:val="clear" w:color="auto" w:fill="auto"/>
+          </w:tcPr>
+          <w:p>
+            <w:pPr>
+              <w:spacing w:after="0" w:line="240" w:lineRule="auto"/>
+              <w:jc w:val="center"/>
+              <w:rPr>
+                <w:sz w:val="20"/>
+                <w:szCs w:val="20"/>
+              </w:rPr>
+            </w:pPr>
+            <w:r>
+              <w:rPr>
+                <w:sz w:val="20"/>
+                <w:szCs w:val="20"/>
+              </w:rPr>
+              <w:t>(фамилия, имя, отчество, адрес места жительства, ОРГНИП, ИНН индивидуального предпринимателя, наименование, ОГРН, ИНН, место нахождения юридического лица, телефон/факс, наименование,  ОГРН, ИНН саморегулируемой организации, членом которой является)</w:t>
+            </w:r>
+          </w:p>
+        </w:tc>
+      </w:tr>
+      <w:tr>
+        <w:tc>
+          <w:tcPr>
+            <w:tcW w:w="10422" w:type="dxa"/>
+            <w:tcBorders>
+              <w:top w:val="nil"/>
+              <w:bottom w:val="nil"/>
+            </w:tcBorders>
+            <w:shd w:val="clear" w:color="auto" w:fill="auto"/>
+          </w:tcPr>
+          <w:p>
+            <w:pPr>
+              <w:spacing w:after="0" w:line="240" w:lineRule="auto"/>
+              <w:rPr>
+                <w:b/>
+                <w:sz w:val="20"/>
+                <w:szCs w:val="20"/>
+              </w:rPr>
+            </w:pPr>
+            <w:r>
+              <w:rPr>
+                <w:b/>
+                <w:sz w:val="20"/>
+                <w:szCs w:val="20"/>
+              </w:rPr>
+              <w:t>Лицо, осуществляющее подготовку проектной документации</w:t>
+            </w:r>
+          </w:p>
+        </w:tc>
+      </w:tr>
+      <w:tr>
+        <w:tc>
+          <w:tcPr>
+            <w:tcW w:w="10422" w:type="dxa"/>
+            <w:tcBorders>
+              <w:top w:val="nil"/>
+              <w:bottom w:val="single" w:sz="4" w:space="0" w:color="auto"/>
+            </w:tcBorders>
+            <w:shd w:val="clear" w:color="auto" w:fill="auto"/>
+          </w:tcPr>
+          <w:p>
+            <w:pPr>
+              <w:spacing w:after="0" w:line="240" w:lineRule="auto"/>
+              <w:jc w:val="center"/>
+              <w:rPr>
+                <w:sz w:val="20"/>
+                <w:szCs w:val="20"/>
+              </w:rPr>
+            </w:pPr>
+            <w:r>
+              <w:rPr>
+                <w:i/>
+                <w:sz w:val="20"/>
+                <w:szCs w:val="20"/>
+                <w:lang w:val="en-US"/>
+              </w:rPr>
+              <w:t>{{ designer }}</w:t>
+            </w:r>
+          </w:p>
+        </w:tc>
+      </w:tr>
+      <w:tr>
+        <w:tc>
+          <w:tcPr>
+            <w:tcW w:w="10422" w:type="dxa"/>
+            <w:tcBorders>
+              <w:top w:val="single" w:sz="4" w:space="0" w:color="auto"/>
+              <w:bottom w:val="nil"/>
+            </w:tcBorders>
+            <w:shd w:val="clear" w:color="auto" w:fill="auto"/>
+          </w:tcPr>
+          <w:p>
+            <w:pPr>
+              <w:spacing w:after="0" w:line="240" w:lineRule="auto"/>
+              <w:jc w:val="center"/>
+              <w:rPr>
+                <w:sz w:val="20"/>
+                <w:szCs w:val="20"/>
+              </w:rPr>
+            </w:pPr>
+            <w:r>
+              <w:rPr>
+                <w:sz w:val="20"/>
+                <w:szCs w:val="20"/>
+              </w:rPr>
+              <w:t>(фамилия, имя, отчество, адрес места жительства, ОРГНИП, ИНН индивидуального предпринимателя, наименование, ОГРН, ИНН, место нахождения юридического лица, телефон/факс, наименование, ОГРН,  ИНН саморегулируемой организации, членом которой является)</w:t>
+            </w:r>
+          </w:p>
+        </w:tc>
+      </w:tr>
+      <w:tr>
+        <w:tc>
+          <w:tcPr>
+            <w:tcW w:w="10422" w:type="dxa"/>
+            <w:tcBorders>
+              <w:top w:val="nil"/>
+              <w:bottom w:val="single" w:sz="4" w:space="0" w:color="auto"/>
+            </w:tcBorders>
+            <w:shd w:val="clear" w:color="auto" w:fill="auto"/>
+          </w:tcPr>
+          <w:p>
+            <w:pPr>
+              <w:spacing w:after="0" w:line="240" w:lineRule="auto"/>
+              <w:jc w:val="center"/>
+              <w:rPr>
+                <w:b/>
+                <w:sz w:val="20"/>
+                <w:szCs w:val="20"/>
+              </w:rPr>
+            </w:pPr>
+            <w:r>
+              <w:rPr>
+                <w:b/>
+                <w:sz w:val="20"/>
+                <w:szCs w:val="20"/>
+              </w:rPr>
+              <w:t>АКТ</w:t>
+            </w:r>
+          </w:p>
+          <w:p>
+            <w:pPr>
+              <w:spacing w:after="0" w:line="240" w:lineRule="auto"/>
+              <w:jc w:val="center"/>
+              <w:rPr>
+                <w:b/>
+                <w:sz w:val="20"/>
+                <w:szCs w:val="20"/>
+              </w:rPr>
+            </w:pPr>
+            <w:r>
+              <w:rPr>
+                <w:b/>
+                <w:sz w:val="20"/>
+                <w:szCs w:val="20"/>
+              </w:rPr>
+              <w:t>освидетельствования скрытых работ</w:t>
+            </w:r>
+          </w:p>
+          <w:p>
+            <w:pPr>
+              <w:spacing w:after="0" w:line="240" w:lineRule="auto"/>
+              <w:jc w:val="center"/>
+              <w:rPr>
+                <w:b/>
+                <w:sz w:val="20"/>
+                <w:szCs w:val="20"/>
+              </w:rPr>
+            </w:pPr>
+          </w:p>
+          <w:p>
+            <w:pPr>
+              <w:spacing w:after="0" w:line="240" w:lineRule="auto"/>
+              <w:jc w:val="center"/>
+            </w:pPr>
+            <w:r>
+              <w:rPr>
+                <w:b/>
+                <w:sz w:val="20"/>
+                <w:szCs w:val="20"/>
+                <w:lang w:val="en-US"/>
+              </w:rPr>
+              <w:t>N</w:t>
+            </w:r>
+            <w:r>
+              <w:rPr>
+                <w:b/>
+                <w:sz w:val="20"/>
+                <w:szCs w:val="20"/>
+              </w:rPr>
+              <w:t xml:space="preserve"> {{ </w:t>
+            </w:r>
+            <w:r>
+              <w:rPr>
+                <w:b/>
+                <w:sz w:val="20"/>
+                <w:szCs w:val="20"/>
+                <w:u w:val="single"/>
+                <w:lang w:val="en-US"/>
+              </w:rPr>
+              <w:t>act</w:t>
+            </w:r>
+            <w:r>
+              <w:rPr>
+                <w:b/>
+                <w:sz w:val="20"/>
+                <w:szCs w:val="20"/>
+                <w:u w:val="single"/>
+              </w:rPr>
+              <w:t>_</w:t>
+            </w:r>
+            <w:r>
+              <w:rPr>
+                <w:b/>
+                <w:sz w:val="20"/>
+                <w:szCs w:val="20"/>
+                <w:u w:val="single"/>
+                <w:lang w:val="en-US"/>
+              </w:rPr>
+              <w:t>number</w:t>
+            </w:r>
+            <w:r>
+              <w:rPr>
+                <w:b/>
+                <w:sz w:val="20"/>
+                <w:szCs w:val="20"/>
+                <w:u w:val="single"/>
+              </w:rPr>
+              <w:t xml:space="preserve"> }}</w:t>
+            </w:r>
+            <w:r>
+              <w:rPr>
+                <w:b/>
+                <w:sz w:val="20"/>
+                <w:szCs w:val="20"/>
+              </w:rPr>
+              <w:t xml:space="preserve">                                                                                                                                {{ </w:t>
+            </w:r>
+            <w:r>
+              <w:rPr>
+                <w:b/>
+                <w:sz w:val="20"/>
+                <w:szCs w:val="20"/>
+                <w:lang w:val="en-US"/>
+              </w:rPr>
+              <w:t>a</w:t>
+            </w:r>
+            <w:r>
+              <w:rPr>
+                <w:b/>
+                <w:sz w:val="20"/>
+                <w:szCs w:val="20"/>
+                <w:lang w:val="en-US"/>
+              </w:rPr>
+              <w:t>ct</w:t>
+            </w:r>
+            <w:r>
+              <w:rPr>
+                <w:b/>
+                <w:sz w:val="20"/>
+                <w:szCs w:val="20"/>
+              </w:rPr>
+              <w:t>_</w:t>
+            </w:r>
+            <w:r>
+              <w:rPr>
+                <w:b/>
+                <w:sz w:val="20"/>
+                <w:szCs w:val="20"/>
+                <w:lang w:val="en-US"/>
+              </w:rPr>
+              <w:t>date</w:t>
+            </w:r>
+            <w:r>
+              <w:rPr>
+                <w:b/>
+                <w:sz w:val="20"/>
+                <w:szCs w:val="20"/>
+              </w:rPr>
+              <w:t xml:space="preserve"> }}</w:t>
+            </w:r>
+          </w:p>
+        </w:tc>
+      </w:tr>
+      <w:tr>
+        <w:tc>
+          <w:tcPr>
+            <w:tcW w:w="10422" w:type="dxa"/>
+            <w:tcBorders>
+              <w:top w:val="single" w:sz="4" w:space="0" w:color="auto"/>
+              <w:bottom w:val="nil"/>
+            </w:tcBorders>
+            <w:shd w:val="clear" w:color="auto" w:fill="auto"/>
+          </w:tcPr>
+          <w:p>
+            <w:pPr>
+              <w:spacing w:after="0" w:line="240" w:lineRule="auto"/>
+              <w:rPr>
+                <w:b/>
+                <w:sz w:val="20"/>
+                <w:szCs w:val="20"/>
+              </w:rPr>
+            </w:pPr>
+            <w:r>
+              <w:rPr>
+                <w:b/>
+                <w:sz w:val="20"/>
+                <w:szCs w:val="20"/>
+              </w:rPr>
+              <w:t xml:space="preserve">Представитель застройщика (технического заказчика, эксплуатирующей организации или регионального </w:t>
+            </w:r>
+          </w:p>
+          <w:p>
+            <w:pPr>
+              <w:spacing w:after="0" w:line="240" w:lineRule="auto"/>
+              <w:rPr>
+                <w:sz w:val="20"/>
+                <w:szCs w:val="20"/>
+              </w:rPr>
+            </w:pPr>
+            <w:r>
+              <w:rPr>
+                <w:b/>
+                <w:sz w:val="20"/>
+                <w:szCs w:val="20"/>
+              </w:rPr>
+              <w:t xml:space="preserve"> оператора) по вопросам строительного контроля</w:t>
+            </w:r>
+          </w:p>
+        </w:tc>
+      </w:tr>
+      <w:tr>
+        <w:tc>
+          <w:tcPr>
+            <w:tcW w:w="10422" w:type="dxa"/>
+            <w:tcBorders>
+              <w:top w:val="nil"/>
+              <w:bottom w:val="single" w:sz="4" w:space="0" w:color="auto"/>
+            </w:tcBorders>
+            <w:shd w:val="clear" w:color="auto" w:fill="auto"/>
+          </w:tcPr>
+          <w:p>
+            <w:pPr>
+              <w:spacing w:after="0" w:line="240" w:lineRule="auto"/>
+              <w:jc w:val="center"/>
+              <w:rPr>
+                <w:lang w:val="en-US"/>
+              </w:rPr>
+            </w:pPr>
+            <w:r>
+              <w:rPr>
+                <w:i/>
+                <w:sz w:val="20"/>
+                <w:szCs w:val="20"/>
+                <w:lang w:val="en-US"/>
+              </w:rPr>
+              <w:t>{{ supervisor_engineer }} ({{ supervisor_engineer_decree }})</w:t>
+            </w:r>
+          </w:p>
+        </w:tc>
+      </w:tr>
+      <w:tr>
+        <w:tc>
+          <w:tcPr>
+            <w:tcW w:w="10422" w:type="dxa"/>
+            <w:tcBorders>
+              <w:top w:val="single" w:sz="4" w:space="0" w:color="auto"/>
+              <w:bottom w:val="nil"/>
+            </w:tcBorders>
+            <w:shd w:val="clear" w:color="auto" w:fill="auto"/>
+          </w:tcPr>
+          <w:p>
+            <w:pPr>
+              <w:spacing w:after="0" w:line="240" w:lineRule="auto"/>
+              <w:jc w:val="center"/>
+              <w:rPr>
+                <w:sz w:val="20"/>
+                <w:szCs w:val="20"/>
+              </w:rPr>
+            </w:pPr>
+            <w:r>
+              <w:rPr>
+                <w:sz w:val="20"/>
+                <w:szCs w:val="20"/>
+              </w:rPr>
+              <w:t>(должность, фамилия, инициалы, идентификационный номер в национальном реестре специалистов в области строительства, реквизиты распорядительного документа, подтверждающего полномочия, с указанием наименования, ОГРН, ИНН, места нахождения юридического лица, фамилии, имени, отчества, адреса места жительства,  ОРГНИП, ИНН индивидуального предпринимателя)</w:t>
+            </w:r>
+          </w:p>
+        </w:tc>
+      </w:tr>
+      <w:tr>
+        <w:tc>
+          <w:tcPr>
+            <w:tcW w:w="10422" w:type="dxa"/>
+            <w:tcBorders>
+              <w:top w:val="nil"/>
+              <w:bottom w:val="nil"/>
+            </w:tcBorders>
+            <w:shd w:val="clear" w:color="auto" w:fill="auto"/>
+          </w:tcPr>
+          <w:p>
+            <w:pPr>
+              <w:spacing w:after="0" w:line="240" w:lineRule="auto"/>
+              <w:rPr>
+                <w:b/>
+                <w:sz w:val="20"/>
+                <w:szCs w:val="20"/>
+              </w:rPr>
+            </w:pPr>
+            <w:r>
+              <w:rPr>
+                <w:b/>
+                <w:sz w:val="20"/>
+                <w:szCs w:val="20"/>
+              </w:rPr>
+              <w:t>Представитель лица, осуществляющего строительство</w:t>
+            </w:r>
+          </w:p>
+        </w:tc>
+      </w:tr>
+      <w:tr>
+        <w:tc>
+          <w:tcPr>
+            <w:tcW w:w="10422" w:type="dxa"/>
+            <w:tcBorders>
+              <w:top w:val="nil"/>
+              <w:bottom w:val="single" w:sz="4" w:space="0" w:color="auto"/>
+            </w:tcBorders>
+            <w:shd w:val="clear" w:color="auto" w:fill="auto"/>
+          </w:tcPr>
+          <w:p>
+            <w:pPr>
+              <w:spacing w:after="0" w:line="240" w:lineRule="auto"/>
+              <w:jc w:val="center"/>
+              <w:rPr>
+                <w:lang w:val="en-US"/>
+              </w:rPr>
+            </w:pPr>
+            <w:bookmarkStart w:id="1" w:name="__DdeLink__542_1920946318"/>
+            <w:r>
+              <w:rPr>
+                <w:i/>
+                <w:sz w:val="20"/>
+                <w:szCs w:val="20"/>
+                <w:lang w:val="en-US"/>
+              </w:rPr>
+              <w:t>{{ contractor_engineer }} ({{ contractor_engineer_decree }})</w:t>
+            </w:r>
+            <w:bookmarkEnd w:id="1"/>
+          </w:p>
+        </w:tc>
+      </w:tr>
+      <w:tr>
+        <w:tc>
+          <w:tcPr>
+            <w:tcW w:w="10422" w:type="dxa"/>
+            <w:tcBorders>
+              <w:top w:val="single" w:sz="4" w:space="0" w:color="auto"/>
+              <w:bottom w:val="nil"/>
+            </w:tcBorders>
+            <w:shd w:val="clear" w:color="auto" w:fill="auto"/>
+          </w:tcPr>
+          <w:p>
+            <w:pPr>
+              <w:spacing w:after="0" w:line="240" w:lineRule="auto"/>
+              <w:jc w:val="center"/>
+              <w:rPr>
+                <w:sz w:val="20"/>
+                <w:szCs w:val="20"/>
+              </w:rPr>
+            </w:pPr>
+            <w:r>
+              <w:rPr>
+                <w:sz w:val="20"/>
+                <w:szCs w:val="20"/>
+              </w:rPr>
+              <w:t>(должность, фамилия, инициалы, реквизиты распорядительного документа, подтверждающего полномочия)</w:t>
+            </w:r>
+          </w:p>
+        </w:tc>
+      </w:tr>
+      <w:tr>
+        <w:tc>
+          <w:tcPr>
+            <w:tcW w:w="10422" w:type="dxa"/>
+            <w:tcBorders>
+              <w:top w:val="nil"/>
+              <w:bottom w:val="nil"/>
+            </w:tcBorders>
+            <w:shd w:val="clear" w:color="auto" w:fill="auto"/>
+          </w:tcPr>
+          <w:p>
+            <w:pPr>
+              <w:spacing w:after="0" w:line="240" w:lineRule="auto"/>
+              <w:rPr>
+                <w:b/>
+                <w:sz w:val="20"/>
+                <w:szCs w:val="20"/>
+              </w:rPr>
+            </w:pPr>
+            <w:r>
+              <w:rPr>
+                <w:b/>
+                <w:sz w:val="20"/>
+                <w:szCs w:val="20"/>
+              </w:rPr>
+              <w:t>Представитель лица, осуществляющего строительство, по вопросам строительного контроля (специалист по организации строительства)</w:t>
+            </w:r>
+          </w:p>
+        </w:tc>
+      </w:tr>
+      <w:tr>
+        <w:tc>
+          <w:tcPr>
+            <w:tcW w:w="10422" w:type="dxa"/>
+            <w:tcBorders>
+              <w:top w:val="nil"/>
+            </w:tcBorders>
+            <w:shd w:val="clear" w:color="auto" w:fill="auto"/>
+          </w:tcPr>
+          <w:p>
+            <w:pPr>
+              <w:spacing w:after="0" w:line="240" w:lineRule="auto"/>
+              <w:jc w:val="center"/>
+              <w:rPr>
+                <w:i/>
+                <w:sz w:val="20"/>
+                <w:szCs w:val="20"/>
+                <w:lang w:val="en-US"/>
+              </w:rPr>
+            </w:pPr>
+            <w:r>
+              <w:rPr>
+                <w:i/>
+                <w:sz w:val="20"/>
+                <w:szCs w:val="20"/>
+                <w:lang w:val="en-US"/>
               </w:rPr>
               <w:t xml:space="preserve">{{ </w:t>
             </w:r>
@@ -99,312 +926,162 @@
                 <w:szCs w:val="20"/>
                 <w:lang w:val="en-US"/>
               </w:rPr>
-              <w:t>system</w:t>
-            </w:r>
-            <w:proofErr w:type="gramEnd"/>
-            <w:r>
-              <w:rPr>
-                <w:i/>
-                <w:sz w:val="20"/>
-                <w:szCs w:val="20"/>
-              </w:rPr>
-              <w:t>_</w:t>
-            </w:r>
-            <w:r>
-              <w:rPr>
-                <w:i/>
-                <w:sz w:val="20"/>
-                <w:szCs w:val="20"/>
-                <w:lang w:val="en-US"/>
-              </w:rPr>
-              <w:t>type</w:t>
-            </w:r>
-            <w:r>
-              <w:rPr>
-                <w:i/>
-                <w:sz w:val="20"/>
-                <w:szCs w:val="20"/>
-              </w:rPr>
-              <w:t xml:space="preserve"> }} по адресу: {{ a</w:t>
-            </w:r>
-            <w:proofErr w:type="spellStart"/>
-            <w:r>
-              <w:rPr>
-                <w:i/>
-                <w:sz w:val="20"/>
-                <w:szCs w:val="20"/>
-                <w:lang w:val="en-US"/>
-              </w:rPr>
-              <w:t>ddress</w:t>
-            </w:r>
-            <w:proofErr w:type="spellEnd"/>
-            <w:r>
-              <w:rPr>
-                <w:i/>
-                <w:sz w:val="20"/>
-                <w:szCs w:val="20"/>
+              <w:t>contractor_supervisor</w:t>
+            </w:r>
+            <w:r>
+              <w:rPr>
+                <w:i/>
+                <w:sz w:val="20"/>
+                <w:szCs w:val="20"/>
+                <w:lang w:val="en-US"/>
+              </w:rPr>
+              <w:t xml:space="preserve"> </w:t>
+            </w:r>
+            <w:r>
+              <w:rPr>
+                <w:i/>
+                <w:sz w:val="20"/>
+                <w:szCs w:val="20"/>
+                <w:lang w:val="en-US"/>
+              </w:rPr>
+              <w:t>}} ({{</w:t>
+            </w:r>
+            <w:r>
+              <w:rPr>
+                <w:i/>
+                <w:sz w:val="20"/>
+                <w:szCs w:val="20"/>
+                <w:lang w:val="en-US"/>
+              </w:rPr>
+              <w:t>contractor_supervisor</w:t>
+            </w:r>
+            <w:r>
+              <w:rPr>
+                <w:i/>
+                <w:sz w:val="20"/>
+                <w:szCs w:val="20"/>
+                <w:lang w:val="en-US"/>
+              </w:rPr>
+              <w:t xml:space="preserve">_decree </w:t>
+            </w:r>
+            <w:r>
+              <w:rPr>
+                <w:i/>
+                <w:sz w:val="20"/>
+                <w:szCs w:val="20"/>
+                <w:lang w:val="en-US"/>
+              </w:rPr>
+              <w:t>}})</w:t>
+            </w:r>
+          </w:p>
+        </w:tc>
+      </w:tr>
+      <w:tr>
+        <w:tc>
+          <w:tcPr>
+            <w:tcW w:w="10422" w:type="dxa"/>
+            <w:tcBorders>
+              <w:bottom w:val="single" w:sz="4" w:space="0" w:color="auto"/>
+            </w:tcBorders>
+            <w:shd w:val="clear" w:color="auto" w:fill="auto"/>
+          </w:tcPr>
+          <w:p>
+            <w:pPr>
+              <w:spacing w:after="0" w:line="240" w:lineRule="auto"/>
+              <w:jc w:val="center"/>
+              <w:rPr>
+                <w:sz w:val="20"/>
+                <w:szCs w:val="20"/>
+              </w:rPr>
+            </w:pPr>
+            <w:r>
+              <w:rPr>
+                <w:sz w:val="20"/>
+                <w:szCs w:val="20"/>
+              </w:rPr>
+              <w:t>(должность, фамилия, инициалы, идентификационный номер в национальном реестре специалистов в области строительства, реквизиты распорядительного документа, подтверждающего полномочия)</w:t>
+            </w:r>
+          </w:p>
+        </w:tc>
+      </w:tr>
+      <w:tr>
+        <w:tc>
+          <w:tcPr>
+            <w:tcW w:w="10422" w:type="dxa"/>
+            <w:tcBorders>
+              <w:top w:val="single" w:sz="4" w:space="0" w:color="auto"/>
+              <w:bottom w:val="nil"/>
+            </w:tcBorders>
+            <w:shd w:val="clear" w:color="auto" w:fill="auto"/>
+          </w:tcPr>
+          <w:p>
+            <w:pPr>
+              <w:spacing w:after="0" w:line="240" w:lineRule="auto"/>
+              <w:rPr>
+                <w:b/>
+                <w:sz w:val="20"/>
+                <w:szCs w:val="20"/>
+              </w:rPr>
+            </w:pPr>
+            <w:r>
+              <w:rPr>
+                <w:b/>
+                <w:sz w:val="20"/>
+                <w:szCs w:val="20"/>
+              </w:rPr>
+              <w:t>Представитель лица, осуществляющего подготовку проектной документации</w:t>
+            </w:r>
+          </w:p>
+        </w:tc>
+      </w:tr>
+      <w:tr>
+        <w:tc>
+          <w:tcPr>
+            <w:tcW w:w="10422" w:type="dxa"/>
+            <w:tcBorders>
+              <w:top w:val="nil"/>
+              <w:bottom w:val="single" w:sz="4" w:space="0" w:color="auto"/>
+            </w:tcBorders>
+            <w:shd w:val="clear" w:color="auto" w:fill="auto"/>
+          </w:tcPr>
+          <w:p>
+            <w:pPr>
+              <w:spacing w:after="0" w:line="240" w:lineRule="auto"/>
+              <w:jc w:val="center"/>
+              <w:rPr>
+                <w:i/>
+                <w:sz w:val="20"/>
+                <w:szCs w:val="20"/>
+                <w:lang w:val="en-US"/>
+              </w:rPr>
+            </w:pPr>
+            <w:r>
+              <w:rPr>
+                <w:i/>
+                <w:sz w:val="20"/>
+                <w:szCs w:val="20"/>
+                <w:lang w:val="en-US"/>
+              </w:rPr>
+              <w:t xml:space="preserve">{{ </w:t>
+            </w:r>
+            <w:r>
+              <w:rPr>
+                <w:i/>
+                <w:sz w:val="20"/>
+                <w:szCs w:val="20"/>
+                <w:lang w:val="en-US"/>
+              </w:rPr>
+              <w:t>designer_engineer</w:t>
+            </w:r>
+            <w:r>
+              <w:rPr>
+                <w:i/>
+                <w:sz w:val="20"/>
+                <w:szCs w:val="20"/>
+                <w:lang w:val="en-US"/>
               </w:rPr>
               <w:t xml:space="preserve"> }}</w:t>
             </w:r>
-          </w:p>
-        </w:tc>
-      </w:tr>
-      <w:tr>
-        <w:tc>
-          <w:tcPr>
-            <w:tcW w:w="10422" w:type="dxa"/>
-            <w:tcBorders>
-              <w:top w:val="nil"/>
-              <w:bottom w:val="nil"/>
-            </w:tcBorders>
-            <w:shd w:val="clear" w:color="auto" w:fill="auto"/>
-          </w:tcPr>
-          <w:p>
-            <w:pPr>
-              <w:spacing w:after="0" w:line="240" w:lineRule="auto"/>
-              <w:jc w:val="center"/>
-              <w:rPr>
-                <w:sz w:val="20"/>
-                <w:szCs w:val="20"/>
-              </w:rPr>
-            </w:pPr>
-            <w:r>
-              <w:rPr>
-                <w:sz w:val="20"/>
-                <w:szCs w:val="20"/>
-              </w:rPr>
-              <w:t>(наименование проектной документации, почтовый или строительный адрес объекта капитального строительства)</w:t>
-            </w:r>
-          </w:p>
-        </w:tc>
-      </w:tr>
-      <w:tr>
-        <w:tc>
-          <w:tcPr>
-            <w:tcW w:w="10422" w:type="dxa"/>
-            <w:tcBorders>
-              <w:top w:val="nil"/>
-              <w:bottom w:val="nil"/>
-            </w:tcBorders>
-            <w:shd w:val="clear" w:color="auto" w:fill="auto"/>
-          </w:tcPr>
-          <w:p>
-            <w:pPr>
-              <w:spacing w:after="0" w:line="240" w:lineRule="auto"/>
-              <w:rPr>
-                <w:b/>
-                <w:sz w:val="20"/>
-                <w:szCs w:val="20"/>
-              </w:rPr>
-            </w:pPr>
-            <w:r>
-              <w:rPr>
-                <w:b/>
-                <w:sz w:val="20"/>
-                <w:szCs w:val="20"/>
-              </w:rPr>
-              <w:t>Застройщик (технический заказчик, эксплуатирующая организация или региональный оператор)</w:t>
-            </w:r>
-          </w:p>
-        </w:tc>
-      </w:tr>
-      <w:tr>
-        <w:tc>
-          <w:tcPr>
-            <w:tcW w:w="10422" w:type="dxa"/>
-            <w:tcBorders>
-              <w:top w:val="nil"/>
-              <w:bottom w:val="single" w:sz="4" w:space="0" w:color="auto"/>
-            </w:tcBorders>
-            <w:shd w:val="clear" w:color="auto" w:fill="auto"/>
-          </w:tcPr>
-          <w:p>
-            <w:pPr>
-              <w:spacing w:after="0" w:line="240" w:lineRule="auto"/>
-              <w:jc w:val="center"/>
-              <w:rPr>
-                <w:i/>
-                <w:sz w:val="20"/>
-                <w:szCs w:val="20"/>
-              </w:rPr>
-            </w:pPr>
-            <w:r>
-              <w:rPr>
-                <w:i/>
-                <w:sz w:val="20"/>
-                <w:szCs w:val="20"/>
-              </w:rPr>
-              <w:t>Некоммерческая организация «Фонд – региональный оператор капитального ремонта общего имущества в</w:t>
-            </w:r>
-          </w:p>
-          <w:p>
-            <w:pPr>
-              <w:spacing w:after="0" w:line="240" w:lineRule="auto"/>
-              <w:jc w:val="center"/>
-              <w:rPr>
-                <w:sz w:val="20"/>
-                <w:szCs w:val="20"/>
-              </w:rPr>
-            </w:pPr>
-            <w:r>
-              <w:rPr>
-                <w:i/>
-                <w:sz w:val="20"/>
-                <w:szCs w:val="20"/>
-              </w:rPr>
-              <w:t>многоквартирных домах</w:t>
-            </w:r>
-            <w:proofErr w:type="gramStart"/>
-            <w:r>
-              <w:rPr>
-                <w:i/>
-                <w:sz w:val="20"/>
-                <w:szCs w:val="20"/>
-              </w:rPr>
-              <w:t>»</w:t>
-            </w:r>
-            <w:r>
-              <w:rPr>
-                <w:sz w:val="20"/>
-                <w:szCs w:val="20"/>
-              </w:rPr>
-              <w:t xml:space="preserve"> </w:t>
-            </w:r>
-            <w:r>
-              <w:rPr>
-                <w:i/>
-                <w:sz w:val="20"/>
-                <w:szCs w:val="20"/>
-              </w:rPr>
-              <w:t>,</w:t>
-            </w:r>
-            <w:proofErr w:type="gramEnd"/>
-            <w:r>
-              <w:rPr>
-                <w:i/>
-                <w:sz w:val="20"/>
-                <w:szCs w:val="20"/>
-              </w:rPr>
-              <w:t xml:space="preserve"> ОГРН 1137800010413;</w:t>
-            </w:r>
-            <w:r>
-              <w:rPr>
-                <w:sz w:val="20"/>
-                <w:szCs w:val="20"/>
-              </w:rPr>
-              <w:t xml:space="preserve"> </w:t>
-            </w:r>
-            <w:r>
-              <w:rPr>
-                <w:i/>
-                <w:sz w:val="20"/>
-                <w:szCs w:val="20"/>
-              </w:rPr>
-              <w:t>ИНН 7840290890, 191023, Санкт-Петербург, пл. Островского, д. 11</w:t>
-            </w:r>
-          </w:p>
-        </w:tc>
-      </w:tr>
-      <w:tr>
-        <w:tc>
-          <w:tcPr>
-            <w:tcW w:w="10422" w:type="dxa"/>
-            <w:tcBorders>
-              <w:top w:val="single" w:sz="4" w:space="0" w:color="auto"/>
-              <w:bottom w:val="nil"/>
-            </w:tcBorders>
-            <w:shd w:val="clear" w:color="auto" w:fill="auto"/>
-          </w:tcPr>
-          <w:p>
-            <w:pPr>
-              <w:spacing w:after="0" w:line="240" w:lineRule="auto"/>
-              <w:jc w:val="center"/>
-            </w:pPr>
-            <w:r>
-              <w:rPr>
-                <w:sz w:val="20"/>
-                <w:szCs w:val="20"/>
-              </w:rPr>
-              <w:t xml:space="preserve">(фамилия, имя, отчество, адрес места жительства, ОРГНИП, ИНН индивидуального предпринимателя, наименование, ОГРН, </w:t>
-            </w:r>
-            <w:proofErr w:type="gramStart"/>
-            <w:r>
-              <w:rPr>
-                <w:sz w:val="20"/>
-                <w:szCs w:val="20"/>
-              </w:rPr>
-              <w:t>ИНН,  место</w:t>
-            </w:r>
-            <w:proofErr w:type="gramEnd"/>
-            <w:r>
-              <w:rPr>
-                <w:sz w:val="20"/>
-                <w:szCs w:val="20"/>
-              </w:rPr>
-              <w:t xml:space="preserve"> нахождения юридического лица, телефон/факс, наименование,  ОГРН, ИНН саморегулируемой  организации, членом которой является фамилия, имя, отчество , паспортные данные, адрес места  жительства, телефон/факс -для физических лиц, не являющихся  индивидуальными предпринимателями)</w:t>
-            </w:r>
-          </w:p>
-        </w:tc>
-      </w:tr>
-      <w:tr>
-        <w:tc>
-          <w:tcPr>
-            <w:tcW w:w="10422" w:type="dxa"/>
-            <w:tcBorders>
-              <w:top w:val="nil"/>
-              <w:bottom w:val="nil"/>
-            </w:tcBorders>
-            <w:shd w:val="clear" w:color="auto" w:fill="auto"/>
-          </w:tcPr>
-          <w:p>
-            <w:pPr>
-              <w:spacing w:after="0" w:line="240" w:lineRule="auto"/>
-              <w:rPr>
-                <w:b/>
-                <w:sz w:val="20"/>
-                <w:szCs w:val="20"/>
-              </w:rPr>
-            </w:pPr>
-            <w:r>
-              <w:rPr>
-                <w:b/>
-                <w:sz w:val="20"/>
-                <w:szCs w:val="20"/>
-              </w:rPr>
-              <w:t>Лицо, осуществляющее строительство</w:t>
-            </w:r>
-          </w:p>
-        </w:tc>
-      </w:tr>
-      <w:tr>
-        <w:tc>
-          <w:tcPr>
-            <w:tcW w:w="10422" w:type="dxa"/>
-            <w:tcBorders>
-              <w:top w:val="nil"/>
-              <w:bottom w:val="single" w:sz="4" w:space="0" w:color="auto"/>
-            </w:tcBorders>
-            <w:shd w:val="clear" w:color="auto" w:fill="auto"/>
-          </w:tcPr>
-          <w:p>
-            <w:pPr>
-              <w:spacing w:after="0" w:line="240" w:lineRule="auto"/>
-              <w:jc w:val="center"/>
-              <w:rPr>
-                <w:lang w:val="en-US"/>
-              </w:rPr>
-            </w:pPr>
-            <w:bookmarkStart w:id="0" w:name="__DdeLink__773_3891910350"/>
-            <w:r>
-              <w:rPr>
-                <w:i/>
-                <w:sz w:val="20"/>
-                <w:szCs w:val="20"/>
-                <w:lang w:val="en-US"/>
-              </w:rPr>
-              <w:t>{{ contractor }}</w:t>
-            </w:r>
-            <w:bookmarkEnd w:id="0"/>
             <w:r>
               <w:rPr>
                 <w:i/>
@@ -414,895 +1091,6 @@
               </w:rPr>
               <w:t xml:space="preserve"> {{ </w:t>
             </w:r>
-            <w:proofErr w:type="spellStart"/>
-            <w:r>
-              <w:rPr>
-                <w:i/>
-                <w:sz w:val="20"/>
-                <w:szCs w:val="20"/>
-                <w:lang w:val="en-US"/>
-              </w:rPr>
-              <w:t>contractor_requisite</w:t>
-            </w:r>
-            <w:proofErr w:type="spellEnd"/>
-            <w:r>
-              <w:rPr>
-                <w:i/>
-                <w:sz w:val="20"/>
-                <w:szCs w:val="20"/>
-                <w:lang w:val="en-US"/>
-              </w:rPr>
-              <w:t xml:space="preserve"> }}</w:t>
-            </w:r>
-          </w:p>
-        </w:tc>
-      </w:tr>
-      <w:tr>
-        <w:tc>
-          <w:tcPr>
-            <w:tcW w:w="10422" w:type="dxa"/>
-            <w:tcBorders>
-              <w:top w:val="single" w:sz="4" w:space="0" w:color="auto"/>
-              <w:bottom w:val="nil"/>
-            </w:tcBorders>
-            <w:shd w:val="clear" w:color="auto" w:fill="auto"/>
-          </w:tcPr>
-          <w:p>
-            <w:pPr>
-              <w:spacing w:after="0" w:line="240" w:lineRule="auto"/>
-              <w:jc w:val="center"/>
-              <w:rPr>
-                <w:sz w:val="20"/>
-                <w:szCs w:val="20"/>
-              </w:rPr>
-            </w:pPr>
-            <w:r>
-              <w:rPr>
-                <w:sz w:val="20"/>
-                <w:szCs w:val="20"/>
-              </w:rPr>
-              <w:t xml:space="preserve">(фамилия, имя, отчество, адрес места жительства, ОРГНИП, ИНН индивидуального предпринимателя, наименование, ОГРН, ИНН, место нахождения юридического лица, телефон/факс, </w:t>
-            </w:r>
-            <w:proofErr w:type="gramStart"/>
-            <w:r>
-              <w:rPr>
-                <w:sz w:val="20"/>
-                <w:szCs w:val="20"/>
-              </w:rPr>
-              <w:t>наименование,  ОГРН</w:t>
-            </w:r>
-            <w:proofErr w:type="gramEnd"/>
-            <w:r>
-              <w:rPr>
-                <w:sz w:val="20"/>
-                <w:szCs w:val="20"/>
-              </w:rPr>
-              <w:t>, ИНН саморегулируемой организации, членом которой является)</w:t>
-            </w:r>
-          </w:p>
-        </w:tc>
-      </w:tr>
-      <w:tr>
-        <w:tc>
-          <w:tcPr>
-            <w:tcW w:w="10422" w:type="dxa"/>
-            <w:tcBorders>
-              <w:top w:val="nil"/>
-              <w:bottom w:val="nil"/>
-            </w:tcBorders>
-            <w:shd w:val="clear" w:color="auto" w:fill="auto"/>
-          </w:tcPr>
-          <w:p>
-            <w:pPr>
-              <w:spacing w:after="0" w:line="240" w:lineRule="auto"/>
-              <w:rPr>
-                <w:b/>
-                <w:sz w:val="20"/>
-                <w:szCs w:val="20"/>
-              </w:rPr>
-            </w:pPr>
-            <w:r>
-              <w:rPr>
-                <w:b/>
-                <w:sz w:val="20"/>
-                <w:szCs w:val="20"/>
-              </w:rPr>
-              <w:t>Лицо, осуществляющее подготовку проектной документации</w:t>
-            </w:r>
-          </w:p>
-        </w:tc>
-      </w:tr>
-      <w:tr>
-        <w:tc>
-          <w:tcPr>
-            <w:tcW w:w="10422" w:type="dxa"/>
-            <w:tcBorders>
-              <w:top w:val="nil"/>
-              <w:bottom w:val="single" w:sz="4" w:space="0" w:color="auto"/>
-            </w:tcBorders>
-            <w:shd w:val="clear" w:color="auto" w:fill="auto"/>
-          </w:tcPr>
-          <w:p>
-            <w:pPr>
-              <w:spacing w:after="0" w:line="240" w:lineRule="auto"/>
-              <w:jc w:val="center"/>
-              <w:rPr>
-                <w:sz w:val="20"/>
-                <w:szCs w:val="20"/>
-              </w:rPr>
-            </w:pPr>
-            <w:r>
-              <w:rPr>
-                <w:i/>
-                <w:sz w:val="20"/>
-                <w:szCs w:val="20"/>
-                <w:lang w:val="en-US"/>
-              </w:rPr>
-              <w:t>{{ designer }}</w:t>
-            </w:r>
-          </w:p>
-        </w:tc>
-      </w:tr>
-      <w:tr>
-        <w:tc>
-          <w:tcPr>
-            <w:tcW w:w="10422" w:type="dxa"/>
-            <w:tcBorders>
-              <w:top w:val="single" w:sz="4" w:space="0" w:color="auto"/>
-              <w:bottom w:val="nil"/>
-            </w:tcBorders>
-            <w:shd w:val="clear" w:color="auto" w:fill="auto"/>
-          </w:tcPr>
-          <w:p>
-            <w:pPr>
-              <w:spacing w:after="0" w:line="240" w:lineRule="auto"/>
-              <w:jc w:val="center"/>
-              <w:rPr>
-                <w:sz w:val="20"/>
-                <w:szCs w:val="20"/>
-              </w:rPr>
-            </w:pPr>
-            <w:r>
-              <w:rPr>
-                <w:sz w:val="20"/>
-                <w:szCs w:val="20"/>
-              </w:rPr>
-              <w:t xml:space="preserve">(фамилия, имя, отчество, адрес места жительства, ОРГНИП, ИНН индивидуального предпринимателя, наименование, ОГРН, ИНН, место нахождения юридического лица, телефон/факс, наименование, </w:t>
-            </w:r>
-            <w:proofErr w:type="gramStart"/>
-            <w:r>
-              <w:rPr>
-                <w:sz w:val="20"/>
-                <w:szCs w:val="20"/>
-              </w:rPr>
-              <w:t>ОГРН,  ИНН</w:t>
-            </w:r>
-            <w:proofErr w:type="gramEnd"/>
-            <w:r>
-              <w:rPr>
-                <w:sz w:val="20"/>
-                <w:szCs w:val="20"/>
-              </w:rPr>
-              <w:t xml:space="preserve"> саморегулируемой организации, членом которой является)</w:t>
-            </w:r>
-          </w:p>
-        </w:tc>
-      </w:tr>
-      <w:tr>
-        <w:tc>
-          <w:tcPr>
-            <w:tcW w:w="10422" w:type="dxa"/>
-            <w:tcBorders>
-              <w:top w:val="nil"/>
-              <w:bottom w:val="single" w:sz="4" w:space="0" w:color="auto"/>
-            </w:tcBorders>
-            <w:shd w:val="clear" w:color="auto" w:fill="auto"/>
-          </w:tcPr>
-          <w:p>
-            <w:pPr>
-              <w:spacing w:after="0" w:line="240" w:lineRule="auto"/>
-              <w:jc w:val="center"/>
-              <w:rPr>
-                <w:b/>
-                <w:sz w:val="20"/>
-                <w:szCs w:val="20"/>
-              </w:rPr>
-            </w:pPr>
-            <w:r>
-              <w:rPr>
-                <w:b/>
-                <w:sz w:val="20"/>
-                <w:szCs w:val="20"/>
-              </w:rPr>
-              <w:t>АКТ</w:t>
-            </w:r>
-          </w:p>
-          <w:p>
-            <w:pPr>
-              <w:spacing w:after="0" w:line="240" w:lineRule="auto"/>
-              <w:jc w:val="center"/>
-              <w:rPr>
-                <w:b/>
-                <w:sz w:val="20"/>
-                <w:szCs w:val="20"/>
-              </w:rPr>
-            </w:pPr>
-            <w:r>
-              <w:rPr>
-                <w:b/>
-                <w:sz w:val="20"/>
-                <w:szCs w:val="20"/>
-              </w:rPr>
-              <w:t>освидетельствования скрытых работ</w:t>
-            </w:r>
-          </w:p>
-          <w:p>
-            <w:pPr>
-              <w:spacing w:after="0" w:line="240" w:lineRule="auto"/>
-              <w:jc w:val="center"/>
-              <w:rPr>
-                <w:b/>
-                <w:sz w:val="20"/>
-                <w:szCs w:val="20"/>
-              </w:rPr>
-            </w:pPr>
-          </w:p>
-          <w:p>
-            <w:pPr>
-              <w:spacing w:after="0" w:line="240" w:lineRule="auto"/>
-              <w:jc w:val="center"/>
-            </w:pPr>
-            <w:r>
-              <w:rPr>
-                <w:b/>
-                <w:sz w:val="20"/>
-                <w:szCs w:val="20"/>
-                <w:lang w:val="en-US"/>
-              </w:rPr>
-              <w:t>N</w:t>
-            </w:r>
-            <w:r>
-              <w:rPr>
-                <w:b/>
-                <w:sz w:val="20"/>
-                <w:szCs w:val="20"/>
-              </w:rPr>
-              <w:t xml:space="preserve"> {{ </w:t>
-            </w:r>
-            <w:r>
-              <w:rPr>
-                <w:b/>
-                <w:sz w:val="20"/>
-                <w:szCs w:val="20"/>
-                <w:u w:val="single"/>
-                <w:lang w:val="en-US"/>
-              </w:rPr>
-              <w:t>act</w:t>
-            </w:r>
-            <w:r>
-              <w:rPr>
-                <w:b/>
-                <w:sz w:val="20"/>
-                <w:szCs w:val="20"/>
-                <w:u w:val="single"/>
-              </w:rPr>
-              <w:t>_</w:t>
-            </w:r>
-            <w:r>
-              <w:rPr>
-                <w:b/>
-                <w:sz w:val="20"/>
-                <w:szCs w:val="20"/>
-                <w:u w:val="single"/>
-                <w:lang w:val="en-US"/>
-              </w:rPr>
-              <w:t>number</w:t>
-            </w:r>
-            <w:r>
-              <w:rPr>
-                <w:b/>
-                <w:sz w:val="20"/>
-                <w:szCs w:val="20"/>
-                <w:u w:val="single"/>
-              </w:rPr>
-              <w:t xml:space="preserve"> }}</w:t>
-            </w:r>
-            <w:r>
-              <w:rPr>
-                <w:b/>
-                <w:sz w:val="20"/>
-                <w:szCs w:val="20"/>
-              </w:rPr>
-              <w:t xml:space="preserve">                                                                                                                                {{ </w:t>
-            </w:r>
-            <w:r>
-              <w:rPr>
-                <w:b/>
-                <w:sz w:val="20"/>
-                <w:szCs w:val="20"/>
-                <w:lang w:val="en-US"/>
-              </w:rPr>
-              <w:t>a</w:t>
-            </w:r>
-            <w:r>
-              <w:rPr>
-                <w:b/>
-                <w:sz w:val="20"/>
-                <w:szCs w:val="20"/>
-                <w:lang w:val="en-US"/>
-              </w:rPr>
-              <w:t>ct</w:t>
-            </w:r>
-            <w:r>
-              <w:rPr>
-                <w:b/>
-                <w:sz w:val="20"/>
-                <w:szCs w:val="20"/>
-              </w:rPr>
-              <w:t>_</w:t>
-            </w:r>
-            <w:r>
-              <w:rPr>
-                <w:b/>
-                <w:sz w:val="20"/>
-                <w:szCs w:val="20"/>
-                <w:lang w:val="en-US"/>
-              </w:rPr>
-              <w:t>date</w:t>
-            </w:r>
-            <w:r>
-              <w:rPr>
-                <w:b/>
-                <w:sz w:val="20"/>
-                <w:szCs w:val="20"/>
-              </w:rPr>
-              <w:t xml:space="preserve"> }}</w:t>
-            </w:r>
-          </w:p>
-        </w:tc>
-      </w:tr>
-      <w:tr>
-        <w:tc>
-          <w:tcPr>
-            <w:tcW w:w="10422" w:type="dxa"/>
-            <w:tcBorders>
-              <w:top w:val="single" w:sz="4" w:space="0" w:color="auto"/>
-              <w:bottom w:val="nil"/>
-            </w:tcBorders>
-            <w:shd w:val="clear" w:color="auto" w:fill="auto"/>
-          </w:tcPr>
-          <w:p>
-            <w:pPr>
-              <w:spacing w:after="0" w:line="240" w:lineRule="auto"/>
-              <w:rPr>
-                <w:b/>
-                <w:sz w:val="20"/>
-                <w:szCs w:val="20"/>
-              </w:rPr>
-            </w:pPr>
-            <w:r>
-              <w:rPr>
-                <w:b/>
-                <w:sz w:val="20"/>
-                <w:szCs w:val="20"/>
-              </w:rPr>
-              <w:t xml:space="preserve">Представитель застройщика (технического заказчика, эксплуатирующей организации или регионального </w:t>
-            </w:r>
-          </w:p>
-          <w:p>
-            <w:pPr>
-              <w:spacing w:after="0" w:line="240" w:lineRule="auto"/>
-              <w:rPr>
-                <w:sz w:val="20"/>
-                <w:szCs w:val="20"/>
-              </w:rPr>
-            </w:pPr>
-            <w:r>
-              <w:rPr>
-                <w:b/>
-                <w:sz w:val="20"/>
-                <w:szCs w:val="20"/>
-              </w:rPr>
-              <w:t xml:space="preserve"> оператора) по вопросам строительного контроля</w:t>
-            </w:r>
-          </w:p>
-        </w:tc>
-      </w:tr>
-      <w:tr>
-        <w:tc>
-          <w:tcPr>
-            <w:tcW w:w="10422" w:type="dxa"/>
-            <w:tcBorders>
-              <w:top w:val="nil"/>
-              <w:bottom w:val="single" w:sz="4" w:space="0" w:color="auto"/>
-            </w:tcBorders>
-            <w:shd w:val="clear" w:color="auto" w:fill="auto"/>
-          </w:tcPr>
-          <w:p>
-            <w:pPr>
-              <w:spacing w:after="0" w:line="240" w:lineRule="auto"/>
-              <w:jc w:val="center"/>
-              <w:rPr>
-                <w:lang w:val="en-US"/>
-              </w:rPr>
-            </w:pPr>
-            <w:r>
-              <w:rPr>
-                <w:i/>
-                <w:sz w:val="20"/>
-                <w:szCs w:val="20"/>
-                <w:lang w:val="en-US"/>
-              </w:rPr>
-              <w:t xml:space="preserve">{{ </w:t>
-            </w:r>
-            <w:proofErr w:type="spellStart"/>
-            <w:r>
-              <w:rPr>
-                <w:i/>
-                <w:sz w:val="20"/>
-                <w:szCs w:val="20"/>
-                <w:lang w:val="en-US"/>
-              </w:rPr>
-              <w:t>supervisor_engineer</w:t>
-            </w:r>
-            <w:proofErr w:type="spellEnd"/>
-            <w:r>
-              <w:rPr>
-                <w:i/>
-                <w:sz w:val="20"/>
-                <w:szCs w:val="20"/>
-                <w:lang w:val="en-US"/>
-              </w:rPr>
-              <w:t xml:space="preserve"> }} ({{ </w:t>
-            </w:r>
-            <w:proofErr w:type="spellStart"/>
-            <w:r>
-              <w:rPr>
-                <w:i/>
-                <w:sz w:val="20"/>
-                <w:szCs w:val="20"/>
-                <w:lang w:val="en-US"/>
-              </w:rPr>
-              <w:t>supervisor_engineer_decree</w:t>
-            </w:r>
-            <w:proofErr w:type="spellEnd"/>
-            <w:r>
-              <w:rPr>
-                <w:i/>
-                <w:sz w:val="20"/>
-                <w:szCs w:val="20"/>
-                <w:lang w:val="en-US"/>
-              </w:rPr>
-              <w:t xml:space="preserve"> }})</w:t>
-            </w:r>
-          </w:p>
-        </w:tc>
-      </w:tr>
-      <w:tr>
-        <w:tc>
-          <w:tcPr>
-            <w:tcW w:w="10422" w:type="dxa"/>
-            <w:tcBorders>
-              <w:top w:val="single" w:sz="4" w:space="0" w:color="auto"/>
-              <w:bottom w:val="nil"/>
-            </w:tcBorders>
-            <w:shd w:val="clear" w:color="auto" w:fill="auto"/>
-          </w:tcPr>
-          <w:p>
-            <w:pPr>
-              <w:spacing w:after="0" w:line="240" w:lineRule="auto"/>
-              <w:jc w:val="center"/>
-              <w:rPr>
-                <w:sz w:val="20"/>
-                <w:szCs w:val="20"/>
-              </w:rPr>
-            </w:pPr>
-            <w:r>
-              <w:rPr>
-                <w:sz w:val="20"/>
-                <w:szCs w:val="20"/>
-              </w:rPr>
-              <w:t xml:space="preserve">(должность, фамилия, инициалы, идентификационный номер в национальном реестре специалистов в области строительства, реквизиты распорядительного документа, подтверждающего полномочия, с указанием наименования, ОГРН, ИНН, места нахождения юридического лица, фамилии, имени, отчества, адреса места </w:t>
-            </w:r>
-            <w:proofErr w:type="gramStart"/>
-            <w:r>
-              <w:rPr>
-                <w:sz w:val="20"/>
-                <w:szCs w:val="20"/>
-              </w:rPr>
-              <w:t>жительства,  ОРГНИП</w:t>
-            </w:r>
-            <w:proofErr w:type="gramEnd"/>
-            <w:r>
-              <w:rPr>
-                <w:sz w:val="20"/>
-                <w:szCs w:val="20"/>
-              </w:rPr>
-              <w:t>, ИНН индивидуального предпринимателя)</w:t>
-            </w:r>
-          </w:p>
-        </w:tc>
-      </w:tr>
-      <w:tr>
-        <w:tc>
-          <w:tcPr>
-            <w:tcW w:w="10422" w:type="dxa"/>
-            <w:tcBorders>
-              <w:top w:val="nil"/>
-              <w:bottom w:val="nil"/>
-            </w:tcBorders>
-            <w:shd w:val="clear" w:color="auto" w:fill="auto"/>
-          </w:tcPr>
-          <w:p>
-            <w:pPr>
-              <w:spacing w:after="0" w:line="240" w:lineRule="auto"/>
-              <w:rPr>
-                <w:b/>
-                <w:sz w:val="20"/>
-                <w:szCs w:val="20"/>
-              </w:rPr>
-            </w:pPr>
-            <w:r>
-              <w:rPr>
-                <w:b/>
-                <w:sz w:val="20"/>
-                <w:szCs w:val="20"/>
-              </w:rPr>
-              <w:t>Представитель лица, осуществляющего строительство</w:t>
-            </w:r>
-          </w:p>
-        </w:tc>
-      </w:tr>
-      <w:tr>
-        <w:tc>
-          <w:tcPr>
-            <w:tcW w:w="10422" w:type="dxa"/>
-            <w:tcBorders>
-              <w:top w:val="nil"/>
-              <w:bottom w:val="single" w:sz="4" w:space="0" w:color="auto"/>
-            </w:tcBorders>
-            <w:shd w:val="clear" w:color="auto" w:fill="auto"/>
-          </w:tcPr>
-          <w:p>
-            <w:pPr>
-              <w:spacing w:after="0" w:line="240" w:lineRule="auto"/>
-              <w:jc w:val="center"/>
-              <w:rPr>
-                <w:lang w:val="en-US"/>
-              </w:rPr>
-            </w:pPr>
-            <w:bookmarkStart w:id="1" w:name="__DdeLink__542_1920946318"/>
-            <w:r>
-              <w:rPr>
-                <w:i/>
-                <w:sz w:val="20"/>
-                <w:szCs w:val="20"/>
-                <w:lang w:val="en-US"/>
-              </w:rPr>
-              <w:t xml:space="preserve">{{ </w:t>
-            </w:r>
-            <w:proofErr w:type="spellStart"/>
-            <w:r>
-              <w:rPr>
-                <w:i/>
-                <w:sz w:val="20"/>
-                <w:szCs w:val="20"/>
-                <w:lang w:val="en-US"/>
-              </w:rPr>
-              <w:t>contractor_engineer</w:t>
-            </w:r>
-            <w:proofErr w:type="spellEnd"/>
-            <w:r>
-              <w:rPr>
-                <w:i/>
-                <w:sz w:val="20"/>
-                <w:szCs w:val="20"/>
-                <w:lang w:val="en-US"/>
-              </w:rPr>
-              <w:t xml:space="preserve"> }} ({{ </w:t>
-            </w:r>
-            <w:proofErr w:type="spellStart"/>
-            <w:r>
-              <w:rPr>
-                <w:i/>
-                <w:sz w:val="20"/>
-                <w:szCs w:val="20"/>
-                <w:lang w:val="en-US"/>
-              </w:rPr>
-              <w:t>contractor_engineer_decree</w:t>
-            </w:r>
-            <w:proofErr w:type="spellEnd"/>
-            <w:r>
-              <w:rPr>
-                <w:i/>
-                <w:sz w:val="20"/>
-                <w:szCs w:val="20"/>
-                <w:lang w:val="en-US"/>
-              </w:rPr>
-              <w:t xml:space="preserve"> }})</w:t>
-            </w:r>
-            <w:bookmarkEnd w:id="1"/>
-          </w:p>
-        </w:tc>
-      </w:tr>
-      <w:tr>
-        <w:tc>
-          <w:tcPr>
-            <w:tcW w:w="10422" w:type="dxa"/>
-            <w:tcBorders>
-              <w:top w:val="single" w:sz="4" w:space="0" w:color="auto"/>
-              <w:bottom w:val="nil"/>
-            </w:tcBorders>
-            <w:shd w:val="clear" w:color="auto" w:fill="auto"/>
-          </w:tcPr>
-          <w:p>
-            <w:pPr>
-              <w:spacing w:after="0" w:line="240" w:lineRule="auto"/>
-              <w:jc w:val="center"/>
-              <w:rPr>
-                <w:sz w:val="20"/>
-                <w:szCs w:val="20"/>
-              </w:rPr>
-            </w:pPr>
-            <w:r>
-              <w:rPr>
-                <w:sz w:val="20"/>
-                <w:szCs w:val="20"/>
-              </w:rPr>
-              <w:t>(должность, фамилия, инициалы, реквизиты распорядительного документа, подтверждающего полномочия)</w:t>
-            </w:r>
-          </w:p>
-        </w:tc>
-      </w:tr>
-      <w:tr>
-        <w:tc>
-          <w:tcPr>
-            <w:tcW w:w="10422" w:type="dxa"/>
-            <w:tcBorders>
-              <w:top w:val="nil"/>
-              <w:bottom w:val="nil"/>
-            </w:tcBorders>
-            <w:shd w:val="clear" w:color="auto" w:fill="auto"/>
-          </w:tcPr>
-          <w:p>
-            <w:pPr>
-              <w:spacing w:after="0" w:line="240" w:lineRule="auto"/>
-              <w:rPr>
-                <w:b/>
-                <w:sz w:val="20"/>
-                <w:szCs w:val="20"/>
-              </w:rPr>
-            </w:pPr>
-            <w:r>
-              <w:rPr>
-                <w:b/>
-                <w:sz w:val="20"/>
-                <w:szCs w:val="20"/>
-              </w:rPr>
-              <w:t>Представитель лица, осуществляющего строительство, по вопросам строительного контроля (специалист по организации строительства)</w:t>
-            </w:r>
-          </w:p>
-        </w:tc>
-      </w:tr>
-      <w:tr>
-        <w:tc>
-          <w:tcPr>
-            <w:tcW w:w="10422" w:type="dxa"/>
-            <w:tcBorders>
-              <w:top w:val="nil"/>
-            </w:tcBorders>
-            <w:shd w:val="clear" w:color="auto" w:fill="auto"/>
-          </w:tcPr>
-          <w:p>
-            <w:pPr>
-              <w:spacing w:after="0" w:line="240" w:lineRule="auto"/>
-              <w:jc w:val="center"/>
-              <w:rPr>
-                <w:i/>
-                <w:sz w:val="20"/>
-                <w:szCs w:val="20"/>
-                <w:lang w:val="en-US"/>
-              </w:rPr>
-            </w:pPr>
-            <w:bookmarkStart w:id="2" w:name="_GoBack"/>
-            <w:bookmarkEnd w:id="2"/>
-            <w:r>
-              <w:rPr>
-                <w:i/>
-                <w:sz w:val="20"/>
-                <w:szCs w:val="20"/>
-                <w:lang w:val="en-US"/>
-              </w:rPr>
-              <w:t xml:space="preserve">{{ </w:t>
-            </w:r>
-            <w:proofErr w:type="spellStart"/>
-            <w:r>
-              <w:rPr>
-                <w:i/>
-                <w:sz w:val="20"/>
-                <w:szCs w:val="20"/>
-                <w:lang w:val="en-US"/>
-              </w:rPr>
-              <w:t>contractor_supervisor</w:t>
-            </w:r>
-            <w:proofErr w:type="spellEnd"/>
-            <w:r>
-              <w:rPr>
-                <w:i/>
-                <w:sz w:val="20"/>
-                <w:szCs w:val="20"/>
-                <w:lang w:val="en-US"/>
-              </w:rPr>
-              <w:t xml:space="preserve"> </w:t>
-            </w:r>
-            <w:r>
-              <w:rPr>
-                <w:i/>
-                <w:sz w:val="20"/>
-                <w:szCs w:val="20"/>
-                <w:lang w:val="en-US"/>
-              </w:rPr>
-              <w:t>}} ({{</w:t>
-            </w:r>
-            <w:proofErr w:type="spellStart"/>
-            <w:r>
-              <w:rPr>
-                <w:i/>
-                <w:sz w:val="20"/>
-                <w:szCs w:val="20"/>
-                <w:lang w:val="en-US"/>
-              </w:rPr>
-              <w:t>contractor_supervisor</w:t>
-            </w:r>
-            <w:r>
-              <w:rPr>
-                <w:i/>
-                <w:sz w:val="20"/>
-                <w:szCs w:val="20"/>
-                <w:lang w:val="en-US"/>
-              </w:rPr>
-              <w:t>_decree</w:t>
-            </w:r>
-            <w:proofErr w:type="spellEnd"/>
-            <w:r>
-              <w:rPr>
-                <w:i/>
-                <w:sz w:val="20"/>
-                <w:szCs w:val="20"/>
-                <w:lang w:val="en-US"/>
-              </w:rPr>
-              <w:t xml:space="preserve"> </w:t>
-            </w:r>
-            <w:r>
-              <w:rPr>
-                <w:i/>
-                <w:sz w:val="20"/>
-                <w:szCs w:val="20"/>
-                <w:lang w:val="en-US"/>
-              </w:rPr>
-              <w:t>}})</w:t>
-            </w:r>
-          </w:p>
-        </w:tc>
-      </w:tr>
-      <w:tr>
-        <w:tc>
-          <w:tcPr>
-            <w:tcW w:w="10422" w:type="dxa"/>
-            <w:tcBorders>
-              <w:bottom w:val="single" w:sz="4" w:space="0" w:color="auto"/>
-            </w:tcBorders>
-            <w:shd w:val="clear" w:color="auto" w:fill="auto"/>
-          </w:tcPr>
-          <w:p>
-            <w:pPr>
-              <w:spacing w:after="0" w:line="240" w:lineRule="auto"/>
-              <w:jc w:val="center"/>
-              <w:rPr>
-                <w:sz w:val="20"/>
-                <w:szCs w:val="20"/>
-              </w:rPr>
-            </w:pPr>
-            <w:r>
-              <w:rPr>
-                <w:sz w:val="20"/>
-                <w:szCs w:val="20"/>
-              </w:rPr>
-              <w:t>(должность, фамилия, инициалы, идентификационный номер в национальном реестре специалистов в области строительства, реквизиты распорядительного документа, подтверждающего полномочия)</w:t>
-            </w:r>
-          </w:p>
-        </w:tc>
-      </w:tr>
-      <w:tr>
-        <w:tc>
-          <w:tcPr>
-            <w:tcW w:w="10422" w:type="dxa"/>
-            <w:tcBorders>
-              <w:top w:val="single" w:sz="4" w:space="0" w:color="auto"/>
-              <w:bottom w:val="nil"/>
-            </w:tcBorders>
-            <w:shd w:val="clear" w:color="auto" w:fill="auto"/>
-          </w:tcPr>
-          <w:p>
-            <w:pPr>
-              <w:spacing w:after="0" w:line="240" w:lineRule="auto"/>
-              <w:rPr>
-                <w:b/>
-                <w:sz w:val="20"/>
-                <w:szCs w:val="20"/>
-              </w:rPr>
-            </w:pPr>
-            <w:r>
-              <w:rPr>
-                <w:b/>
-                <w:sz w:val="20"/>
-                <w:szCs w:val="20"/>
-              </w:rPr>
-              <w:t>Представитель лица, осуществляющего подготовку проектной документации</w:t>
-            </w:r>
-          </w:p>
-        </w:tc>
-      </w:tr>
-      <w:tr>
-        <w:tc>
-          <w:tcPr>
-            <w:tcW w:w="10422" w:type="dxa"/>
-            <w:tcBorders>
-              <w:top w:val="nil"/>
-              <w:bottom w:val="single" w:sz="4" w:space="0" w:color="auto"/>
-            </w:tcBorders>
-            <w:shd w:val="clear" w:color="auto" w:fill="auto"/>
-          </w:tcPr>
-          <w:p>
-            <w:pPr>
-              <w:spacing w:after="0" w:line="240" w:lineRule="auto"/>
-              <w:jc w:val="center"/>
-              <w:rPr>
-                <w:i/>
-                <w:sz w:val="20"/>
-                <w:szCs w:val="20"/>
-                <w:lang w:val="en-US"/>
-              </w:rPr>
-            </w:pPr>
-            <w:r>
-              <w:rPr>
-                <w:i/>
-                <w:sz w:val="20"/>
-                <w:szCs w:val="20"/>
-                <w:lang w:val="en-US"/>
-              </w:rPr>
-              <w:t xml:space="preserve">{{ </w:t>
-            </w:r>
-            <w:proofErr w:type="spellStart"/>
-            <w:r>
-              <w:rPr>
-                <w:i/>
-                <w:sz w:val="20"/>
-                <w:szCs w:val="20"/>
-                <w:lang w:val="en-US"/>
-              </w:rPr>
-              <w:t>designer_engineer</w:t>
-            </w:r>
-            <w:proofErr w:type="spellEnd"/>
-            <w:r>
-              <w:rPr>
-                <w:i/>
-                <w:sz w:val="20"/>
-                <w:szCs w:val="20"/>
-                <w:lang w:val="en-US"/>
-              </w:rPr>
-              <w:t xml:space="preserve"> }}</w:t>
-            </w:r>
-            <w:r>
-              <w:rPr>
-                <w:i/>
-                <w:sz w:val="20"/>
-                <w:szCs w:val="20"/>
-                <w:lang w:val="en-US"/>
-              </w:rPr>
-              <w:t xml:space="preserve"> {{ </w:t>
-            </w:r>
-            <w:proofErr w:type="spellStart"/>
             <w:r>
               <w:rPr>
                 <w:i/>
@@ -1312,7 +1100,6 @@
               </w:rPr>
               <w:t>designer_engineer_decree</w:t>
             </w:r>
-            <w:proofErr w:type="spellEnd"/>
             <w:r>
               <w:rPr>
                 <w:i/>
@@ -1707,27 +1494,7 @@
                 <w:szCs w:val="20"/>
                 <w:lang w:val="en-US"/>
               </w:rPr>
-              <w:t xml:space="preserve">{{ </w:t>
-            </w:r>
-            <w:proofErr w:type="spellStart"/>
-            <w:r>
-              <w:rPr>
-                <w:i/>
-                <w:sz w:val="20"/>
-                <w:szCs w:val="20"/>
-                <w:lang w:val="en-US"/>
-              </w:rPr>
-              <w:t>presented_work</w:t>
-            </w:r>
-            <w:proofErr w:type="spellEnd"/>
-            <w:r>
-              <w:rPr>
-                <w:i/>
-                <w:sz w:val="20"/>
-                <w:szCs w:val="20"/>
-                <w:lang w:val="en-US"/>
-              </w:rPr>
-              <w:t xml:space="preserve"> }}</w:t>
+              <w:t>{{ presented_work }}</w:t>
             </w:r>
           </w:p>
         </w:tc>
@@ -1816,27 +1583,7 @@
                 <w:szCs w:val="20"/>
                 <w:lang w:val="en-US"/>
               </w:rPr>
-              <w:t xml:space="preserve">{{ </w:t>
-            </w:r>
-            <w:proofErr w:type="spellStart"/>
-            <w:r>
-              <w:rPr>
-                <w:i/>
-                <w:sz w:val="20"/>
-                <w:szCs w:val="20"/>
-                <w:lang w:val="en-US"/>
-              </w:rPr>
-              <w:t>project_number</w:t>
-            </w:r>
-            <w:proofErr w:type="spellEnd"/>
-            <w:r>
-              <w:rPr>
-                <w:i/>
-                <w:sz w:val="20"/>
-                <w:szCs w:val="20"/>
-                <w:lang w:val="en-US"/>
-              </w:rPr>
-              <w:t xml:space="preserve"> }}</w:t>
+              <w:t>{{ project_number }}</w:t>
             </w:r>
           </w:p>
         </w:tc>
@@ -2026,7 +1773,7 @@
               <w:spacing w:after="0" w:line="240" w:lineRule="auto"/>
               <w:jc w:val="center"/>
             </w:pPr>
-            <w:bookmarkStart w:id="3" w:name="__DdeLink__542_1453402933"/>
+            <w:bookmarkStart w:id="2" w:name="__DdeLink__542_1453402933"/>
             <w:r>
               <w:rPr>
                 <w:i/>
@@ -2054,7 +1801,228 @@
               </w:rPr>
               <w:t xml:space="preserve"> }}</w:t>
             </w:r>
+            <w:bookmarkEnd w:id="2"/>
+          </w:p>
+        </w:tc>
+      </w:tr>
+      <w:tr>
+        <w:tc>
+          <w:tcPr>
+            <w:tcW w:w="10522" w:type="dxa"/>
+            <w:gridSpan w:val="3"/>
+            <w:tcBorders>
+              <w:top w:val="single" w:sz="4" w:space="0" w:color="auto"/>
+              <w:bottom w:val="nil"/>
+            </w:tcBorders>
+            <w:shd w:val="clear" w:color="auto" w:fill="auto"/>
+          </w:tcPr>
+          <w:p>
+            <w:pPr>
+              <w:spacing w:after="0" w:line="240" w:lineRule="auto"/>
+              <w:jc w:val="center"/>
+              <w:rPr>
+                <w:sz w:val="20"/>
+                <w:szCs w:val="20"/>
+              </w:rPr>
+            </w:pPr>
+            <w:r>
+              <w:rPr>
+                <w:sz w:val="20"/>
+                <w:szCs w:val="20"/>
+              </w:rPr>
+              <w:t>(исполнительные схемы и чертежи, результаты экспертиз, обследований, лабораторных и иных испытаний выполненных работ, проведенных в процессе строительного контроля)</w:t>
+            </w:r>
+          </w:p>
+        </w:tc>
+      </w:tr>
+      <w:tr>
+        <w:tc>
+          <w:tcPr>
+            <w:tcW w:w="10522" w:type="dxa"/>
+            <w:gridSpan w:val="3"/>
+            <w:tcBorders>
+              <w:top w:val="nil"/>
+              <w:bottom w:val="nil"/>
+            </w:tcBorders>
+            <w:shd w:val="clear" w:color="auto" w:fill="auto"/>
+          </w:tcPr>
+          <w:p>
+            <w:pPr>
+              <w:spacing w:after="0" w:line="240" w:lineRule="auto"/>
+            </w:pPr>
+            <w:r>
+              <w:rPr>
+                <w:b/>
+                <w:sz w:val="20"/>
+                <w:szCs w:val="20"/>
+              </w:rPr>
+              <w:t>5. Даты:</w:t>
+            </w:r>
+            <w:r>
+              <w:rPr>
+                <w:sz w:val="20"/>
+                <w:szCs w:val="20"/>
+              </w:rPr>
+              <w:t xml:space="preserve">      начала работ           </w:t>
+            </w:r>
+            <w:bookmarkStart w:id="3" w:name="__DdeLink__538_1453402933"/>
+            <w:r>
+              <w:rPr>
+                <w:sz w:val="20"/>
+                <w:szCs w:val="20"/>
+              </w:rPr>
+              <w:t>{</w:t>
+            </w:r>
             <w:bookmarkEnd w:id="3"/>
+            <w:r>
+              <w:rPr>
+                <w:sz w:val="20"/>
+                <w:szCs w:val="20"/>
+              </w:rPr>
+              <w:t>{ b</w:t>
+            </w:r>
+            <w:r>
+              <w:rPr>
+                <w:sz w:val="20"/>
+                <w:szCs w:val="20"/>
+                <w:lang w:val="en-US"/>
+              </w:rPr>
+              <w:t>egin</w:t>
+            </w:r>
+            <w:r>
+              <w:rPr>
+                <w:sz w:val="20"/>
+                <w:szCs w:val="20"/>
+              </w:rPr>
+              <w:t>_</w:t>
+            </w:r>
+            <w:r>
+              <w:rPr>
+                <w:sz w:val="20"/>
+                <w:szCs w:val="20"/>
+                <w:lang w:val="en-US"/>
+              </w:rPr>
+              <w:t>date</w:t>
+            </w:r>
+            <w:r>
+              <w:rPr>
+                <w:sz w:val="20"/>
+                <w:szCs w:val="20"/>
+              </w:rPr>
+              <w:t xml:space="preserve"> }}</w:t>
+            </w:r>
+          </w:p>
+          <w:p>
+            <w:pPr>
+              <w:spacing w:after="0" w:line="240" w:lineRule="auto"/>
+            </w:pPr>
+            <w:r>
+              <w:rPr>
+                <w:sz w:val="20"/>
+                <w:szCs w:val="20"/>
+              </w:rPr>
+              <w:t xml:space="preserve">                      окончания работ    {{ e</w:t>
+            </w:r>
+            <w:r>
+              <w:rPr>
+                <w:sz w:val="20"/>
+                <w:szCs w:val="20"/>
+                <w:lang w:val="en-US"/>
+              </w:rPr>
+              <w:t>nd_date</w:t>
+            </w:r>
+            <w:r>
+              <w:rPr>
+                <w:sz w:val="20"/>
+                <w:szCs w:val="20"/>
+              </w:rPr>
+              <w:t xml:space="preserve"> }}</w:t>
+            </w:r>
+          </w:p>
+        </w:tc>
+      </w:tr>
+      <w:tr>
+        <w:tc>
+          <w:tcPr>
+            <w:tcW w:w="10522" w:type="dxa"/>
+            <w:gridSpan w:val="3"/>
+            <w:tcBorders>
+              <w:top w:val="nil"/>
+              <w:bottom w:val="nil"/>
+            </w:tcBorders>
+            <w:shd w:val="clear" w:color="auto" w:fill="auto"/>
+          </w:tcPr>
+          <w:p>
+            <w:pPr>
+              <w:spacing w:after="0" w:line="240" w:lineRule="auto"/>
+              <w:rPr>
+                <w:b/>
+                <w:sz w:val="20"/>
+                <w:szCs w:val="20"/>
+              </w:rPr>
+            </w:pPr>
+            <w:r>
+              <w:rPr>
+                <w:b/>
+                <w:sz w:val="20"/>
+                <w:szCs w:val="20"/>
+              </w:rPr>
+              <w:t>6. Работы выполнены в соответствии с</w:t>
+            </w:r>
+          </w:p>
+        </w:tc>
+      </w:tr>
+      <w:tr>
+        <w:tc>
+          <w:tcPr>
+            <w:tcW w:w="10522" w:type="dxa"/>
+            <w:gridSpan w:val="3"/>
+            <w:tcBorders>
+              <w:top w:val="nil"/>
+              <w:bottom w:val="single" w:sz="4" w:space="0" w:color="auto"/>
+            </w:tcBorders>
+            <w:shd w:val="clear" w:color="auto" w:fill="auto"/>
+          </w:tcPr>
+          <w:p>
+            <w:pPr>
+              <w:spacing w:after="0" w:line="240" w:lineRule="auto"/>
+            </w:pPr>
+            <w:r>
+              <w:rPr>
+                <w:i/>
+                <w:sz w:val="20"/>
+                <w:szCs w:val="20"/>
+                <w:lang w:val="en-US"/>
+              </w:rPr>
+              <w:t xml:space="preserve">{{ </w:t>
+            </w:r>
+            <w:r>
+              <w:rPr>
+                <w:i/>
+                <w:sz w:val="20"/>
+                <w:szCs w:val="20"/>
+                <w:lang w:val="en-US"/>
+              </w:rPr>
+              <w:t>work_SNIP</w:t>
+            </w:r>
+            <w:r>
+              <w:rPr>
+                <w:i/>
+                <w:sz w:val="20"/>
+                <w:szCs w:val="20"/>
+                <w:lang w:val="en-US"/>
+              </w:rPr>
+              <w:t xml:space="preserve"> </w:t>
+            </w:r>
+            <w:r>
+              <w:rPr>
+                <w:i/>
+                <w:sz w:val="20"/>
+                <w:szCs w:val="20"/>
+                <w:lang w:val="en-US"/>
+              </w:rPr>
+              <w:t>}}</w:t>
+            </w:r>
           </w:p>
         </w:tc>
       </w:tr>
@@ -2083,357 +2051,77 @@
                 <w:sz w:val="20"/>
                 <w:szCs w:val="20"/>
               </w:rPr>
-              <w:t>(исполнительные схемы и чертежи, результаты экспертиз, обследований, лабораторных и иных испытаний выполненных работ, проведенных в процессе строительного контроля)</w:t>
-            </w:r>
-          </w:p>
-        </w:tc>
-      </w:tr>
-      <w:tr>
-        <w:tc>
-          <w:tcPr>
-            <w:tcW w:w="10522" w:type="dxa"/>
-            <w:gridSpan w:val="3"/>
-            <w:tcBorders>
-              <w:top w:val="nil"/>
-              <w:bottom w:val="nil"/>
-            </w:tcBorders>
-            <w:shd w:val="clear" w:color="auto" w:fill="auto"/>
-          </w:tcPr>
-          <w:p>
-            <w:pPr>
-              <w:spacing w:after="0" w:line="240" w:lineRule="auto"/>
-            </w:pPr>
-            <w:r>
-              <w:rPr>
-                <w:b/>
-                <w:sz w:val="20"/>
-                <w:szCs w:val="20"/>
-              </w:rPr>
-              <w:t xml:space="preserve">5. </w:t>
-            </w:r>
-            <w:proofErr w:type="gramStart"/>
-            <w:r>
-              <w:rPr>
-                <w:b/>
-                <w:sz w:val="20"/>
-                <w:szCs w:val="20"/>
-              </w:rPr>
-              <w:t>Даты:</w:t>
-            </w:r>
-            <w:r>
-              <w:rPr>
-                <w:sz w:val="20"/>
-                <w:szCs w:val="20"/>
-              </w:rPr>
-              <w:t xml:space="preserve">   </w:t>
-            </w:r>
-            <w:proofErr w:type="gramEnd"/>
-            <w:r>
-              <w:rPr>
-                <w:sz w:val="20"/>
-                <w:szCs w:val="20"/>
-              </w:rPr>
-              <w:t xml:space="preserve">   начала работ           </w:t>
-            </w:r>
-            <w:bookmarkStart w:id="4" w:name="__DdeLink__538_1453402933"/>
-            <w:r>
-              <w:rPr>
-                <w:sz w:val="20"/>
-                <w:szCs w:val="20"/>
+              <w:t>(наименования и структурные единицы технических регламентов, иных нормативных правовых актов, разделы проектной и/или рабочей документации)</w:t>
+            </w:r>
+          </w:p>
+        </w:tc>
+      </w:tr>
+      <w:tr>
+        <w:tc>
+          <w:tcPr>
+            <w:tcW w:w="10522" w:type="dxa"/>
+            <w:gridSpan w:val="3"/>
+            <w:tcBorders>
+              <w:top w:val="nil"/>
+              <w:bottom w:val="nil"/>
+            </w:tcBorders>
+            <w:shd w:val="clear" w:color="auto" w:fill="auto"/>
+          </w:tcPr>
+          <w:p>
+            <w:pPr>
+              <w:spacing w:after="0" w:line="240" w:lineRule="auto"/>
+              <w:rPr>
+                <w:b/>
+                <w:sz w:val="20"/>
+                <w:szCs w:val="20"/>
+              </w:rPr>
+            </w:pPr>
+            <w:r>
+              <w:rPr>
+                <w:b/>
+                <w:sz w:val="20"/>
+                <w:szCs w:val="20"/>
+              </w:rPr>
+              <w:t>7. Разрешается производство последующих работ</w:t>
+            </w:r>
+          </w:p>
+        </w:tc>
+      </w:tr>
+      <w:tr>
+        <w:tc>
+          <w:tcPr>
+            <w:tcW w:w="10522" w:type="dxa"/>
+            <w:gridSpan w:val="3"/>
+            <w:tcBorders>
+              <w:top w:val="nil"/>
+              <w:bottom w:val="single" w:sz="4" w:space="0" w:color="auto"/>
+            </w:tcBorders>
+            <w:shd w:val="clear" w:color="auto" w:fill="auto"/>
+          </w:tcPr>
+          <w:p>
+            <w:pPr>
+              <w:spacing w:after="0" w:line="240" w:lineRule="auto"/>
+              <w:jc w:val="center"/>
+            </w:pPr>
+            <w:bookmarkStart w:id="4" w:name="__DdeLink__540_1453402933"/>
+            <w:r>
+              <w:rPr>
+                <w:i/>
+                <w:sz w:val="20"/>
+                <w:szCs w:val="20"/>
+                <w:lang w:val="en-US"/>
               </w:rPr>
               <w:t>{</w:t>
             </w:r>
             <w:bookmarkEnd w:id="4"/>
             <w:r>
               <w:rPr>
-                <w:sz w:val="20"/>
-                <w:szCs w:val="20"/>
-              </w:rPr>
-              <w:t>{ b</w:t>
-            </w:r>
-            <w:proofErr w:type="spellStart"/>
-            <w:r>
-              <w:rPr>
-                <w:sz w:val="20"/>
-                <w:szCs w:val="20"/>
-                <w:lang w:val="en-US"/>
-              </w:rPr>
-              <w:t>egin</w:t>
-            </w:r>
-            <w:proofErr w:type="spellEnd"/>
-            <w:r>
-              <w:rPr>
-                <w:sz w:val="20"/>
-                <w:szCs w:val="20"/>
-              </w:rPr>
-              <w:t>_</w:t>
-            </w:r>
-            <w:r>
-              <w:rPr>
-                <w:sz w:val="20"/>
-                <w:szCs w:val="20"/>
-                <w:lang w:val="en-US"/>
-              </w:rPr>
-              <w:t>date</w:t>
-            </w:r>
-            <w:r>
-              <w:rPr>
-                <w:sz w:val="20"/>
-                <w:szCs w:val="20"/>
-              </w:rPr>
-              <w:t xml:space="preserve"> }}</w:t>
-            </w:r>
-          </w:p>
-          <w:p>
-            <w:pPr>
-              <w:spacing w:after="0" w:line="240" w:lineRule="auto"/>
-            </w:pPr>
-            <w:r>
-              <w:rPr>
-                <w:sz w:val="20"/>
-                <w:szCs w:val="20"/>
-              </w:rPr>
-              <w:t xml:space="preserve">                      окончания работ </w:t>
-            </w:r>
-            <w:proofErr w:type="gramStart"/>
-            <w:r>
-              <w:rPr>
-                <w:sz w:val="20"/>
-                <w:szCs w:val="20"/>
-              </w:rPr>
-              <w:t xml:space="preserve">   {</w:t>
-            </w:r>
-            <w:proofErr w:type="gramEnd"/>
-            <w:r>
-              <w:rPr>
-                <w:sz w:val="20"/>
-                <w:szCs w:val="20"/>
-              </w:rPr>
-              <w:t>{ e</w:t>
-            </w:r>
-            <w:proofErr w:type="spellStart"/>
-            <w:r>
-              <w:rPr>
-                <w:sz w:val="20"/>
-                <w:szCs w:val="20"/>
-                <w:lang w:val="en-US"/>
-              </w:rPr>
-              <w:t>nd_date</w:t>
-            </w:r>
-            <w:proofErr w:type="spellEnd"/>
-            <w:r>
-              <w:rPr>
-                <w:sz w:val="20"/>
-                <w:szCs w:val="20"/>
-              </w:rPr>
-              <w:t xml:space="preserve"> }}</w:t>
-            </w:r>
-          </w:p>
-        </w:tc>
-      </w:tr>
-      <w:tr>
-        <w:tc>
-          <w:tcPr>
-            <w:tcW w:w="10522" w:type="dxa"/>
-            <w:gridSpan w:val="3"/>
-            <w:tcBorders>
-              <w:top w:val="nil"/>
-              <w:bottom w:val="nil"/>
-            </w:tcBorders>
-            <w:shd w:val="clear" w:color="auto" w:fill="auto"/>
-          </w:tcPr>
-          <w:p>
-            <w:pPr>
-              <w:spacing w:after="0" w:line="240" w:lineRule="auto"/>
-              <w:rPr>
-                <w:b/>
-                <w:sz w:val="20"/>
-                <w:szCs w:val="20"/>
-              </w:rPr>
-            </w:pPr>
-            <w:r>
-              <w:rPr>
-                <w:b/>
-                <w:sz w:val="20"/>
-                <w:szCs w:val="20"/>
-              </w:rPr>
-              <w:t>6. Работы выполнены в соответствии с</w:t>
-            </w:r>
-          </w:p>
-        </w:tc>
-      </w:tr>
-      <w:tr>
-        <w:tc>
-          <w:tcPr>
-            <w:tcW w:w="10522" w:type="dxa"/>
-            <w:gridSpan w:val="3"/>
-            <w:tcBorders>
-              <w:top w:val="nil"/>
-              <w:bottom w:val="single" w:sz="4" w:space="0" w:color="auto"/>
-            </w:tcBorders>
-            <w:shd w:val="clear" w:color="auto" w:fill="auto"/>
-          </w:tcPr>
-          <w:p>
-            <w:pPr>
-              <w:spacing w:after="0" w:line="240" w:lineRule="auto"/>
-            </w:pPr>
-            <w:r>
-              <w:rPr>
-                <w:i/>
-                <w:sz w:val="20"/>
-                <w:szCs w:val="20"/>
-                <w:lang w:val="en-US"/>
-              </w:rPr>
-              <w:t xml:space="preserve">{{ </w:t>
-            </w:r>
-            <w:proofErr w:type="spellStart"/>
-            <w:r>
-              <w:rPr>
-                <w:i/>
-                <w:sz w:val="20"/>
-                <w:szCs w:val="20"/>
-                <w:lang w:val="en-US"/>
-              </w:rPr>
-              <w:t>work_SNIP</w:t>
-            </w:r>
-            <w:proofErr w:type="spellEnd"/>
-            <w:r>
-              <w:rPr>
-                <w:i/>
-                <w:sz w:val="20"/>
-                <w:szCs w:val="20"/>
-                <w:lang w:val="en-US"/>
-              </w:rPr>
-              <w:t xml:space="preserve"> </w:t>
-            </w:r>
-            <w:r>
-              <w:rPr>
-                <w:i/>
-                <w:sz w:val="20"/>
-                <w:szCs w:val="20"/>
-                <w:lang w:val="en-US"/>
-              </w:rPr>
-              <w:t>}}</w:t>
-            </w:r>
-          </w:p>
-        </w:tc>
-      </w:tr>
-      <w:tr>
-        <w:tc>
-          <w:tcPr>
-            <w:tcW w:w="10522" w:type="dxa"/>
-            <w:gridSpan w:val="3"/>
-            <w:tcBorders>
-              <w:top w:val="single" w:sz="4" w:space="0" w:color="auto"/>
-              <w:bottom w:val="nil"/>
-            </w:tcBorders>
-            <w:shd w:val="clear" w:color="auto" w:fill="auto"/>
-          </w:tcPr>
-          <w:p>
-            <w:pPr>
-              <w:spacing w:after="0" w:line="240" w:lineRule="auto"/>
-              <w:jc w:val="center"/>
-              <w:rPr>
-                <w:sz w:val="20"/>
-                <w:szCs w:val="20"/>
-              </w:rPr>
-            </w:pPr>
-            <w:r>
-              <w:rPr>
-                <w:sz w:val="20"/>
-                <w:szCs w:val="20"/>
-              </w:rPr>
-              <w:t>(наименования и структурные единицы технических регламентов, иных нормативных правовых актов, разделы проектной и/или рабочей документации)</w:t>
-            </w:r>
-          </w:p>
-        </w:tc>
-      </w:tr>
-      <w:tr>
-        <w:tc>
-          <w:tcPr>
-            <w:tcW w:w="10522" w:type="dxa"/>
-            <w:gridSpan w:val="3"/>
-            <w:tcBorders>
-              <w:top w:val="nil"/>
-              <w:bottom w:val="nil"/>
-            </w:tcBorders>
-            <w:shd w:val="clear" w:color="auto" w:fill="auto"/>
-          </w:tcPr>
-          <w:p>
-            <w:pPr>
-              <w:spacing w:after="0" w:line="240" w:lineRule="auto"/>
-              <w:rPr>
-                <w:b/>
-                <w:sz w:val="20"/>
-                <w:szCs w:val="20"/>
-              </w:rPr>
-            </w:pPr>
-            <w:r>
-              <w:rPr>
-                <w:b/>
-                <w:sz w:val="20"/>
-                <w:szCs w:val="20"/>
-              </w:rPr>
-              <w:t>7. Разрешается производство последующих работ</w:t>
-            </w:r>
-          </w:p>
-        </w:tc>
-      </w:tr>
-      <w:tr>
-        <w:tc>
-          <w:tcPr>
-            <w:tcW w:w="10522" w:type="dxa"/>
-            <w:gridSpan w:val="3"/>
-            <w:tcBorders>
-              <w:top w:val="nil"/>
-              <w:bottom w:val="single" w:sz="4" w:space="0" w:color="auto"/>
-            </w:tcBorders>
-            <w:shd w:val="clear" w:color="auto" w:fill="auto"/>
-          </w:tcPr>
-          <w:p>
-            <w:pPr>
-              <w:spacing w:after="0" w:line="240" w:lineRule="auto"/>
-              <w:jc w:val="center"/>
-            </w:pPr>
-            <w:bookmarkStart w:id="5" w:name="__DdeLink__540_1453402933"/>
-            <w:r>
-              <w:rPr>
-                <w:i/>
-                <w:sz w:val="20"/>
-                <w:szCs w:val="20"/>
-                <w:lang w:val="en-US"/>
-              </w:rPr>
-              <w:t>{</w:t>
-            </w:r>
-            <w:bookmarkEnd w:id="5"/>
-            <w:r>
-              <w:rPr>
-                <w:i/>
-                <w:sz w:val="20"/>
-                <w:szCs w:val="20"/>
-                <w:lang w:val="en-US"/>
-              </w:rPr>
-              <w:t xml:space="preserve">{ </w:t>
-            </w:r>
-            <w:proofErr w:type="spellStart"/>
-            <w:r>
-              <w:rPr>
-                <w:i/>
-                <w:sz w:val="20"/>
-                <w:szCs w:val="20"/>
-                <w:lang w:val="en-US"/>
-              </w:rPr>
-              <w:t>permitted_work</w:t>
-            </w:r>
-            <w:proofErr w:type="spellEnd"/>
-            <w:r>
-              <w:rPr>
-                <w:i/>
-                <w:sz w:val="20"/>
-                <w:szCs w:val="20"/>
-                <w:lang w:val="en-US"/>
-              </w:rPr>
-              <w:t xml:space="preserve"> }}</w:t>
+                <w:i/>
+                <w:sz w:val="20"/>
+                <w:szCs w:val="20"/>
+                <w:lang w:val="en-US"/>
+              </w:rPr>
+              <w:t>{ permitted_work }}</w:t>
             </w:r>
           </w:p>
         </w:tc>
@@ -2575,7 +2263,6 @@
               </w:rPr>
               <w:t xml:space="preserve">в </w:t>
             </w:r>
-            <w:proofErr w:type="gramStart"/>
             <w:r>
               <w:rPr>
                 <w:b/>
@@ -2593,37 +2280,7 @@
                 <w:szCs w:val="20"/>
                 <w:u w:val="single"/>
               </w:rPr>
-              <w:t xml:space="preserve"> </w:t>
-            </w:r>
-            <w:proofErr w:type="spellStart"/>
-            <w:r>
-              <w:rPr>
-                <w:b/>
-                <w:sz w:val="20"/>
-                <w:szCs w:val="20"/>
-                <w:u w:val="single"/>
-              </w:rPr>
-              <w:t>acts</w:t>
-            </w:r>
-            <w:proofErr w:type="gramEnd"/>
-            <w:r>
-              <w:rPr>
-                <w:b/>
-                <w:sz w:val="20"/>
-                <w:szCs w:val="20"/>
-                <w:u w:val="single"/>
-              </w:rPr>
-              <w:t>_instance_num</w:t>
-            </w:r>
-            <w:proofErr w:type="spellEnd"/>
-            <w:r>
-              <w:rPr>
-                <w:b/>
-                <w:sz w:val="20"/>
-                <w:szCs w:val="20"/>
-                <w:u w:val="single"/>
-              </w:rPr>
-              <w:t xml:space="preserve"> </w:t>
+              <w:t xml:space="preserve"> acts_instance_num </w:t>
             </w:r>
             <w:r>
               <w:rPr>
@@ -2826,7 +2483,7 @@
                 <w:szCs w:val="20"/>
               </w:rPr>
             </w:pPr>
-            <w:bookmarkStart w:id="6" w:name="__DdeLink__544_1453402933"/>
+            <w:bookmarkStart w:id="5" w:name="__DdeLink__544_1453402933"/>
             <w:r>
               <w:rPr>
                 <w:i/>
@@ -2836,36 +2493,107 @@
               </w:rPr>
               <w:t>{</w:t>
             </w:r>
+            <w:bookmarkEnd w:id="5"/>
+            <w:r>
+              <w:rPr>
+                <w:i/>
+                <w:sz w:val="20"/>
+                <w:szCs w:val="20"/>
+                <w:lang w:val="en-US"/>
+              </w:rPr>
+              <w:t>{ supervisor_engineer }}</w:t>
+            </w:r>
+          </w:p>
+        </w:tc>
+      </w:tr>
+      <w:tr>
+        <w:tc>
+          <w:tcPr>
+            <w:tcW w:w="10522" w:type="dxa"/>
+            <w:gridSpan w:val="3"/>
+            <w:tcBorders>
+              <w:top w:val="single" w:sz="4" w:space="0" w:color="auto"/>
+              <w:bottom w:val="nil"/>
+            </w:tcBorders>
+            <w:shd w:val="clear" w:color="auto" w:fill="auto"/>
+          </w:tcPr>
+          <w:p>
+            <w:pPr>
+              <w:spacing w:after="0" w:line="240" w:lineRule="auto"/>
+              <w:jc w:val="center"/>
+              <w:rPr>
+                <w:sz w:val="20"/>
+                <w:szCs w:val="20"/>
+              </w:rPr>
+            </w:pPr>
+            <w:r>
+              <w:rPr>
+                <w:sz w:val="20"/>
+                <w:szCs w:val="20"/>
+              </w:rPr>
+              <w:t>(фамилия, инициалы, подпись)</w:t>
+            </w:r>
+          </w:p>
+        </w:tc>
+      </w:tr>
+      <w:tr>
+        <w:tc>
+          <w:tcPr>
+            <w:tcW w:w="10522" w:type="dxa"/>
+            <w:gridSpan w:val="3"/>
+            <w:tcBorders>
+              <w:top w:val="nil"/>
+              <w:bottom w:val="nil"/>
+            </w:tcBorders>
+            <w:shd w:val="clear" w:color="auto" w:fill="auto"/>
+          </w:tcPr>
+          <w:p>
+            <w:pPr>
+              <w:spacing w:after="0" w:line="240" w:lineRule="auto"/>
+              <w:rPr>
+                <w:b/>
+                <w:sz w:val="20"/>
+                <w:szCs w:val="20"/>
+              </w:rPr>
+            </w:pPr>
+            <w:r>
+              <w:rPr>
+                <w:b/>
+                <w:sz w:val="20"/>
+                <w:szCs w:val="20"/>
+              </w:rPr>
+              <w:t>Представитель лица, осуществляющего строительство</w:t>
+            </w:r>
+          </w:p>
+        </w:tc>
+      </w:tr>
+      <w:tr>
+        <w:tc>
+          <w:tcPr>
+            <w:tcW w:w="10522" w:type="dxa"/>
+            <w:gridSpan w:val="3"/>
+            <w:tcBorders>
+              <w:top w:val="nil"/>
+              <w:bottom w:val="single" w:sz="4" w:space="0" w:color="auto"/>
+            </w:tcBorders>
+            <w:shd w:val="clear" w:color="auto" w:fill="auto"/>
+          </w:tcPr>
+          <w:p>
+            <w:pPr>
+              <w:spacing w:after="0" w:line="240" w:lineRule="auto"/>
+              <w:jc w:val="center"/>
+            </w:pPr>
+            <w:bookmarkStart w:id="6" w:name="__DdeLink__546_1453402933"/>
+            <w:r>
+              <w:rPr>
+                <w:i/>
+                <w:sz w:val="20"/>
+                <w:szCs w:val="20"/>
+                <w:lang w:val="en-US"/>
+              </w:rPr>
+              <w:t>{{ contractor_engineer }}</w:t>
+            </w:r>
             <w:bookmarkEnd w:id="6"/>
-            <w:r>
-              <w:rPr>
-                <w:i/>
-                <w:sz w:val="20"/>
-                <w:szCs w:val="20"/>
-                <w:lang w:val="en-US"/>
-              </w:rPr>
-              <w:t xml:space="preserve">{ </w:t>
-            </w:r>
-            <w:proofErr w:type="spellStart"/>
-            <w:r>
-              <w:rPr>
-                <w:i/>
-                <w:sz w:val="20"/>
-                <w:szCs w:val="20"/>
-                <w:lang w:val="en-US"/>
-              </w:rPr>
-              <w:t>supervisor_engineer</w:t>
-            </w:r>
-            <w:proofErr w:type="spellEnd"/>
-            <w:r>
-              <w:rPr>
-                <w:i/>
-                <w:sz w:val="20"/>
-                <w:szCs w:val="20"/>
-                <w:lang w:val="en-US"/>
-              </w:rPr>
-              <w:t xml:space="preserve"> }}</w:t>
-            </w:r>
           </w:p>
         </w:tc>
       </w:tr>
@@ -2925,7 +2653,24 @@
                 <w:sz w:val="20"/>
                 <w:szCs w:val="20"/>
               </w:rPr>
-              <w:t>Представитель лица, осуществляющего строительство</w:t>
+              <w:t xml:space="preserve">Представитель  лица,  осуществляющего  строительство,  по вопросам строительного контроля </w:t>
+            </w:r>
+          </w:p>
+          <w:p>
+            <w:pPr>
+              <w:spacing w:after="0" w:line="240" w:lineRule="auto"/>
+              <w:rPr>
+                <w:sz w:val="20"/>
+                <w:szCs w:val="20"/>
+              </w:rPr>
+            </w:pPr>
+            <w:r>
+              <w:rPr>
+                <w:b/>
+                <w:sz w:val="20"/>
+                <w:szCs w:val="20"/>
+              </w:rPr>
+              <w:t xml:space="preserve"> (специалист по организации строительства)</w:t>
             </w:r>
           </w:p>
         </w:tc>
@@ -2946,7 +2691,6 @@
               <w:spacing w:after="0" w:line="240" w:lineRule="auto"/>
               <w:jc w:val="center"/>
             </w:pPr>
-            <w:bookmarkStart w:id="7" w:name="__DdeLink__546_1453402933"/>
             <w:r>
               <w:rPr>
                 <w:i/>
@@ -2956,27 +2700,33 @@
               </w:rPr>
               <w:t xml:space="preserve">{{ </w:t>
             </w:r>
-            <w:proofErr w:type="spellStart"/>
-            <w:r>
-              <w:rPr>
-                <w:i/>
-                <w:sz w:val="20"/>
-                <w:szCs w:val="20"/>
-                <w:lang w:val="en-US"/>
-              </w:rPr>
-              <w:t>contractor_engineer</w:t>
-            </w:r>
-            <w:proofErr w:type="spellEnd"/>
-            <w:r>
-              <w:rPr>
-                <w:i/>
-                <w:sz w:val="20"/>
-                <w:szCs w:val="20"/>
-                <w:lang w:val="en-US"/>
-              </w:rPr>
-              <w:t xml:space="preserve"> }}</w:t>
-            </w:r>
-            <w:bookmarkEnd w:id="7"/>
+            <w:r>
+              <w:rPr>
+                <w:i/>
+                <w:sz w:val="20"/>
+                <w:szCs w:val="20"/>
+                <w:lang w:val="en-US"/>
+              </w:rPr>
+              <w:t>contractor_supervisor</w:t>
+            </w:r>
+            <w:r>
+              <w:rPr>
+                <w:i/>
+                <w:sz w:val="20"/>
+                <w:szCs w:val="20"/>
+                <w:lang w:val="en-US"/>
+              </w:rPr>
+              <w:t xml:space="preserve"> </w:t>
+            </w:r>
+            <w:r>
+              <w:rPr>
+                <w:i/>
+                <w:sz w:val="20"/>
+                <w:szCs w:val="20"/>
+                <w:lang w:val="en-US"/>
+              </w:rPr>
+              <w:t>}}</w:t>
+            </w:r>
           </w:p>
         </w:tc>
       </w:tr>
@@ -3030,40 +2780,13 @@
                 <w:szCs w:val="20"/>
               </w:rPr>
             </w:pPr>
-            <w:proofErr w:type="gramStart"/>
-            <w:r>
-              <w:rPr>
-                <w:b/>
-                <w:sz w:val="20"/>
-                <w:szCs w:val="20"/>
-              </w:rPr>
-              <w:t>Представитель  лица</w:t>
-            </w:r>
-            <w:proofErr w:type="gramEnd"/>
-            <w:r>
-              <w:rPr>
-                <w:b/>
-                <w:sz w:val="20"/>
-                <w:szCs w:val="20"/>
-              </w:rPr>
-              <w:t xml:space="preserve">,  осуществляющего  строительство,  по вопросам строительного контроля </w:t>
-            </w:r>
-          </w:p>
-          <w:p>
-            <w:pPr>
-              <w:spacing w:after="0" w:line="240" w:lineRule="auto"/>
-              <w:rPr>
-                <w:sz w:val="20"/>
-                <w:szCs w:val="20"/>
-              </w:rPr>
-            </w:pPr>
-            <w:r>
-              <w:rPr>
-                <w:b/>
-                <w:sz w:val="20"/>
-                <w:szCs w:val="20"/>
-              </w:rPr>
-              <w:t xml:space="preserve"> (специалист по организации строительства)</w:t>
+            <w:r>
+              <w:rPr>
+                <w:b/>
+                <w:sz w:val="20"/>
+                <w:szCs w:val="20"/>
+              </w:rPr>
+              <w:t>Представитель лица, осуществляющего подготовку проектной документации</w:t>
             </w:r>
           </w:p>
         </w:tc>
@@ -3083,86 +2806,6 @@
             <w:pPr>
               <w:spacing w:after="0" w:line="240" w:lineRule="auto"/>
               <w:jc w:val="center"/>
-            </w:pPr>
-          </w:p>
-        </w:tc>
-      </w:tr>
-      <w:tr>
-        <w:tc>
-          <w:tcPr>
-            <w:tcW w:w="10522" w:type="dxa"/>
-            <w:gridSpan w:val="3"/>
-            <w:tcBorders>
-              <w:top w:val="single" w:sz="4" w:space="0" w:color="auto"/>
-              <w:bottom w:val="nil"/>
-            </w:tcBorders>
-            <w:shd w:val="clear" w:color="auto" w:fill="auto"/>
-          </w:tcPr>
-          <w:p>
-            <w:pPr>
-              <w:spacing w:after="0" w:line="240" w:lineRule="auto"/>
-              <w:jc w:val="center"/>
-              <w:rPr>
-                <w:sz w:val="20"/>
-                <w:szCs w:val="20"/>
-              </w:rPr>
-            </w:pPr>
-            <w:r>
-              <w:rPr>
-                <w:sz w:val="20"/>
-                <w:szCs w:val="20"/>
-              </w:rPr>
-              <w:t>(фамилия, инициалы, подпись)</w:t>
-            </w:r>
-          </w:p>
-        </w:tc>
-      </w:tr>
-      <w:tr>
-        <w:tc>
-          <w:tcPr>
-            <w:tcW w:w="10522" w:type="dxa"/>
-            <w:gridSpan w:val="3"/>
-            <w:tcBorders>
-              <w:top w:val="nil"/>
-              <w:bottom w:val="nil"/>
-            </w:tcBorders>
-            <w:shd w:val="clear" w:color="auto" w:fill="auto"/>
-          </w:tcPr>
-          <w:p>
-            <w:pPr>
-              <w:spacing w:after="0" w:line="240" w:lineRule="auto"/>
-              <w:rPr>
-                <w:b/>
-                <w:sz w:val="20"/>
-                <w:szCs w:val="20"/>
-              </w:rPr>
-            </w:pPr>
-            <w:r>
-              <w:rPr>
-                <w:b/>
-                <w:sz w:val="20"/>
-                <w:szCs w:val="20"/>
-              </w:rPr>
-              <w:t>Представитель лица, осуществляющего подготовку проектной документации</w:t>
-            </w:r>
-          </w:p>
-        </w:tc>
-      </w:tr>
-      <w:tr>
-        <w:tc>
-          <w:tcPr>
-            <w:tcW w:w="10522" w:type="dxa"/>
-            <w:gridSpan w:val="3"/>
-            <w:tcBorders>
-              <w:top w:val="nil"/>
-              <w:bottom w:val="single" w:sz="4" w:space="0" w:color="auto"/>
-            </w:tcBorders>
-            <w:shd w:val="clear" w:color="auto" w:fill="auto"/>
-          </w:tcPr>
-          <w:p>
-            <w:pPr>
-              <w:spacing w:after="0" w:line="240" w:lineRule="auto"/>
-              <w:jc w:val="center"/>
               <w:rPr>
                 <w:i/>
                 <w:sz w:val="20"/>
@@ -3178,7 +2821,6 @@
               </w:rPr>
               <w:t xml:space="preserve">{{ </w:t>
             </w:r>
-            <w:proofErr w:type="spellStart"/>
             <w:r>
               <w:rPr>
                 <w:i/>
@@ -3188,7 +2830,6 @@
               </w:rPr>
               <w:t>designer_engineer</w:t>
             </w:r>
-            <w:proofErr w:type="spellEnd"/>
             <w:r>
               <w:rPr>
                 <w:i/>
@@ -3464,7 +3105,7 @@
 </file>
 
 <file path=word/styles.xml><?xml version="1.0" encoding="utf-8"?>
-<w:styles xmlns:mc="http://schemas.openxmlformats.org/markup-compatibility/2006" xmlns:r="http://schemas.openxmlformats.org/officeDocument/2006/relationships" xmlns:w="http://schemas.openxmlformats.org/wordprocessingml/2006/main" xmlns:w14="http://schemas.microsoft.com/office/word/2010/wordml" xmlns:w15="http://schemas.microsoft.com/office/word/2012/wordml" mc:Ignorable="w14 w15">
+<w:styles xmlns:mc="http://schemas.openxmlformats.org/markup-compatibility/2006" xmlns:r="http://schemas.openxmlformats.org/officeDocument/2006/relationships" xmlns:w="http://schemas.openxmlformats.org/wordprocessingml/2006/main" xmlns:w14="http://schemas.microsoft.com/office/word/2010/wordml" xmlns:w15="http://schemas.microsoft.com/office/word/2012/wordml" xmlns:w16cex="http://schemas.microsoft.com/office/word/2018/wordml/cex" xmlns:w16cid="http://schemas.microsoft.com/office/word/2016/wordml/cid" xmlns:w16="http://schemas.microsoft.com/office/word/2018/wordml" xmlns:w16sdtdh="http://schemas.microsoft.com/office/word/2020/wordml/sdtdatahash" xmlns:w16se="http://schemas.microsoft.com/office/word/2015/wordml/symex" mc:Ignorable="w14 w15 w16se w16cid w16 w16cex w16sdtdh">
   <w:docDefaults>
     <w:rPrDefault>
       <w:rPr>
@@ -3475,7 +3116,7 @@
     </w:rPrDefault>
     <w:pPrDefault/>
   </w:docDefaults>
-  <w:latentStyles w:defLockedState="0" w:defUIPriority="99" w:defSemiHidden="0" w:defUnhideWhenUsed="0" w:defQFormat="0" w:count="371">
+  <w:latentStyles w:defLockedState="0" w:defUIPriority="99" w:defSemiHidden="0" w:defUnhideWhenUsed="0" w:defQFormat="0" w:count="376">
     <w:lsdException w:name="Normal" w:uiPriority="0" w:qFormat="1"/>
     <w:lsdException w:name="heading 1" w:uiPriority="9" w:qFormat="1"/>
     <w:lsdException w:name="heading 2" w:semiHidden="1" w:uiPriority="9" w:unhideWhenUsed="1" w:qFormat="1"/>
@@ -3581,7 +3222,6 @@
     <w:lsdException w:name="HTML Sample" w:semiHidden="1" w:unhideWhenUsed="1"/>
     <w:lsdException w:name="HTML Typewriter" w:semiHidden="1" w:unhideWhenUsed="1"/>
     <w:lsdException w:name="HTML Variable" w:semiHidden="1" w:unhideWhenUsed="1"/>
-    <w:lsdException w:name="Normal Table" w:semiHidden="1" w:unhideWhenUsed="1"/>
     <w:lsdException w:name="annotation subject" w:semiHidden="1" w:unhideWhenUsed="1"/>
     <w:lsdException w:name="No List" w:semiHidden="1" w:unhideWhenUsed="1"/>
     <w:lsdException w:name="Outline List 1" w:semiHidden="1" w:unhideWhenUsed="1"/>
@@ -3624,11 +3264,8 @@
     <w:lsdException w:name="Table Contemporary" w:semiHidden="1" w:unhideWhenUsed="1"/>
     <w:lsdException w:name="Table Elegant" w:semiHidden="1" w:unhideWhenUsed="1"/>
     <w:lsdException w:name="Table Professional" w:semiHidden="1" w:unhideWhenUsed="1"/>
-    <w:lsdException w:name="Table Subtle 1" w:semiHidden="1" w:unhideWhenUsed="1"/>
     <w:lsdException w:name="Table Subtle 2" w:semiHidden="1" w:unhideWhenUsed="1"/>
     <w:lsdException w:name="Table Web 1" w:semiHidden="1" w:unhideWhenUsed="1"/>
-    <w:lsdException w:name="Table Web 2" w:semiHidden="1" w:unhideWhenUsed="1"/>
-    <w:lsdException w:name="Table Web 3" w:semiHidden="1" w:unhideWhenUsed="1"/>
     <w:lsdException w:name="Balloon Text" w:semiHidden="1" w:unhideWhenUsed="1"/>
     <w:lsdException w:name="Table Grid" w:uiPriority="59"/>
     <w:lsdException w:name="Table Theme" w:semiHidden="1" w:unhideWhenUsed="1"/>
@@ -3847,6 +3484,11 @@
     <w:lsdException w:name="List Table 5 Dark Accent 6" w:uiPriority="50"/>
     <w:lsdException w:name="List Table 6 Colorful Accent 6" w:uiPriority="51"/>
     <w:lsdException w:name="List Table 7 Colorful Accent 6" w:uiPriority="52"/>
+    <w:lsdException w:name="Mention" w:semiHidden="1" w:unhideWhenUsed="1"/>
+    <w:lsdException w:name="Smart Hyperlink" w:semiHidden="1" w:unhideWhenUsed="1"/>
+    <w:lsdException w:name="Hashtag" w:semiHidden="1" w:unhideWhenUsed="1"/>
+    <w:lsdException w:name="Unresolved Mention" w:semiHidden="1" w:unhideWhenUsed="1"/>
+    <w:lsdException w:name="Smart Link" w:semiHidden="1" w:unhideWhenUsed="1"/>
   </w:latentStyles>
   <w:style w:type="paragraph" w:default="1" w:styleId="a">
     <w:name w:val="Normal"/>
@@ -3994,7 +3636,6 @@
     <w:uiPriority w:val="59"/>
     <w:rsid w:val="00BA2608"/>
     <w:tblPr>
-      <w:tblInd w:w="0" w:type="dxa"/>
       <w:tblBorders>
         <w:top w:val="single" w:sz="4" w:space="0" w:color="auto"/>
         <w:left w:val="single" w:sz="4" w:space="0" w:color="auto"/>
@@ -4003,12 +3644,6 @@
         <w:insideH w:val="single" w:sz="4" w:space="0" w:color="auto"/>
         <w:insideV w:val="single" w:sz="4" w:space="0" w:color="auto"/>
       </w:tblBorders>
-      <w:tblCellMar>
-        <w:top w:w="0" w:type="dxa"/>
-        <w:left w:w="108" w:type="dxa"/>
-        <w:bottom w:w="0" w:type="dxa"/>
-        <w:right w:w="108" w:type="dxa"/>
-      </w:tblCellMar>
     </w:tblPr>
   </w:style>
 </w:styles>
